--- a/Overige mijlpaalproducten/Samenwerkingscontract.docx
+++ b/Overige mijlpaalproducten/Samenwerkingscontract.docx
@@ -5,14 +5,14 @@
     <w:p>
       <w:pPr>
         <w:rPr>
-          <w:rStyle w:val="BookTitle"/>
-          <w:rFonts w:ascii="Arial" w:hAnsi="Arial" w:cs="Arial"/>
-          <w:i w:val="0"/>
-        </w:rPr>
-      </w:pPr>
-      <w:r>
-        <w:rPr>
-          <w:rStyle w:val="BookTitle"/>
+          <w:rStyle w:val="Titelvanboek"/>
+          <w:rFonts w:ascii="Arial" w:hAnsi="Arial" w:cs="Arial"/>
+          <w:i w:val="0"/>
+        </w:rPr>
+      </w:pPr>
+      <w:r>
+        <w:rPr>
+          <w:rStyle w:val="Titelvanboek"/>
           <w:rFonts w:ascii="Arial" w:hAnsi="Arial" w:cs="Arial"/>
           <w:i w:val="0"/>
         </w:rPr>
@@ -20,7 +20,7 @@
       </w:r>
       <w:r>
         <w:rPr>
-          <w:rStyle w:val="BookTitle"/>
+          <w:rStyle w:val="Titelvanboek"/>
           <w:rFonts w:ascii="Arial" w:hAnsi="Arial" w:cs="Arial"/>
           <w:i w:val="0"/>
         </w:rPr>
@@ -28,7 +28,7 @@
       </w:r>
       <w:r>
         <w:rPr>
-          <w:rStyle w:val="BookTitle"/>
+          <w:rStyle w:val="Titelvanboek"/>
           <w:rFonts w:ascii="Arial" w:hAnsi="Arial" w:cs="Arial"/>
           <w:i w:val="0"/>
         </w:rPr>
@@ -36,7 +36,7 @@
       </w:r>
       <w:r>
         <w:rPr>
-          <w:rStyle w:val="BookTitle"/>
+          <w:rStyle w:val="Titelvanboek"/>
           <w:rFonts w:ascii="Arial" w:hAnsi="Arial" w:cs="Arial"/>
           <w:i w:val="0"/>
         </w:rPr>
@@ -46,14 +46,14 @@
     <w:p>
       <w:pPr>
         <w:rPr>
-          <w:rStyle w:val="BookTitle"/>
-          <w:rFonts w:ascii="Arial" w:hAnsi="Arial" w:cs="Arial"/>
-          <w:i w:val="0"/>
-        </w:rPr>
-      </w:pPr>
-      <w:r>
-        <w:rPr>
-          <w:rStyle w:val="BookTitle"/>
+          <w:rStyle w:val="Titelvanboek"/>
+          <w:rFonts w:ascii="Arial" w:hAnsi="Arial" w:cs="Arial"/>
+          <w:i w:val="0"/>
+        </w:rPr>
+      </w:pPr>
+      <w:r>
+        <w:rPr>
+          <w:rStyle w:val="Titelvanboek"/>
           <w:rFonts w:ascii="Arial" w:hAnsi="Arial" w:cs="Arial"/>
           <w:i w:val="0"/>
         </w:rPr>
@@ -61,7 +61,7 @@
       </w:r>
       <w:r>
         <w:rPr>
-          <w:rStyle w:val="BookTitle"/>
+          <w:rStyle w:val="Titelvanboek"/>
           <w:rFonts w:ascii="Arial" w:hAnsi="Arial" w:cs="Arial"/>
           <w:i w:val="0"/>
         </w:rPr>
@@ -71,26 +71,26 @@
     <w:p>
       <w:pPr>
         <w:rPr>
-          <w:rStyle w:val="BookTitle"/>
-          <w:rFonts w:ascii="Arial" w:hAnsi="Arial" w:cs="Arial"/>
-          <w:b w:val="0"/>
-          <w:i w:val="0"/>
-        </w:rPr>
-      </w:pPr>
-    </w:p>
-    <w:p>
-      <w:pPr>
-        <w:pStyle w:val="Heading1"/>
-        <w:rPr>
-          <w:rStyle w:val="BookTitle"/>
-          <w:rFonts w:ascii="Arial" w:hAnsi="Arial" w:cs="Arial"/>
-          <w:b w:val="0"/>
-          <w:i w:val="0"/>
-        </w:rPr>
-      </w:pPr>
-      <w:r>
-        <w:rPr>
-          <w:rStyle w:val="BookTitle"/>
+          <w:rStyle w:val="Titelvanboek"/>
+          <w:rFonts w:ascii="Arial" w:hAnsi="Arial" w:cs="Arial"/>
+          <w:b w:val="0"/>
+          <w:i w:val="0"/>
+        </w:rPr>
+      </w:pPr>
+    </w:p>
+    <w:p>
+      <w:pPr>
+        <w:pStyle w:val="Kop1"/>
+        <w:rPr>
+          <w:rStyle w:val="Titelvanboek"/>
+          <w:rFonts w:ascii="Arial" w:hAnsi="Arial" w:cs="Arial"/>
+          <w:b w:val="0"/>
+          <w:i w:val="0"/>
+        </w:rPr>
+      </w:pPr>
+      <w:r>
+        <w:rPr>
+          <w:rStyle w:val="Titelvanboek"/>
           <w:rFonts w:ascii="Arial" w:hAnsi="Arial" w:cs="Arial"/>
           <w:b w:val="0"/>
           <w:i w:val="0"/>
@@ -99,7 +99,7 @@
       </w:r>
       <w:r>
         <w:rPr>
-          <w:rStyle w:val="BookTitle"/>
+          <w:rStyle w:val="Titelvanboek"/>
           <w:rFonts w:ascii="Arial" w:hAnsi="Arial" w:cs="Arial"/>
           <w:b w:val="0"/>
           <w:i w:val="0"/>
@@ -109,9 +109,9 @@
     </w:p>
     <w:p>
       <w:pPr>
-        <w:pStyle w:val="NoSpacing"/>
-        <w:rPr>
-          <w:rStyle w:val="BookTitle"/>
+        <w:pStyle w:val="Geenafstand"/>
+        <w:rPr>
+          <w:rStyle w:val="Titelvanboek"/>
           <w:rFonts w:ascii="Arial" w:hAnsi="Arial" w:cs="Arial"/>
           <w:b w:val="0"/>
           <w:i w:val="0"/>
@@ -120,7 +120,7 @@
     </w:p>
     <w:tbl>
       <w:tblPr>
-        <w:tblStyle w:val="TableGrid"/>
+        <w:tblStyle w:val="Tabelraster"/>
         <w:tblW w:w="0" w:type="auto"/>
         <w:tblLook w:val="04A0" w:firstRow="1" w:lastRow="0" w:firstColumn="1" w:lastColumn="0" w:noHBand="0" w:noVBand="1"/>
       </w:tblPr>
@@ -138,7 +138,7 @@
           <w:p>
             <w:pPr>
               <w:rPr>
-                <w:rStyle w:val="BookTitle"/>
+                <w:rStyle w:val="Titelvanboek"/>
                 <w:rFonts w:ascii="Arial" w:hAnsi="Arial" w:cs="Arial"/>
                 <w:b w:val="0"/>
                 <w:i w:val="0"/>
@@ -146,7 +146,7 @@
             </w:pPr>
             <w:r>
               <w:rPr>
-                <w:rStyle w:val="BookTitle"/>
+                <w:rStyle w:val="Titelvanboek"/>
                 <w:rFonts w:ascii="Arial" w:hAnsi="Arial" w:cs="Arial"/>
                 <w:b w:val="0"/>
                 <w:i w:val="0"/>
@@ -162,7 +162,7 @@
           <w:p>
             <w:pPr>
               <w:rPr>
-                <w:rStyle w:val="BookTitle"/>
+                <w:rStyle w:val="Titelvanboek"/>
                 <w:rFonts w:ascii="Arial" w:hAnsi="Arial" w:cs="Arial"/>
                 <w:b w:val="0"/>
                 <w:i w:val="0"/>
@@ -170,7 +170,7 @@
             </w:pPr>
             <w:r>
               <w:rPr>
-                <w:rStyle w:val="BookTitle"/>
+                <w:rStyle w:val="Titelvanboek"/>
                 <w:rFonts w:ascii="Arial" w:hAnsi="Arial" w:cs="Arial"/>
                 <w:b w:val="0"/>
                 <w:i w:val="0"/>
@@ -186,7 +186,7 @@
           <w:p>
             <w:pPr>
               <w:rPr>
-                <w:rStyle w:val="BookTitle"/>
+                <w:rStyle w:val="Titelvanboek"/>
                 <w:rFonts w:ascii="Arial" w:hAnsi="Arial" w:cs="Arial"/>
                 <w:b w:val="0"/>
                 <w:i w:val="0"/>
@@ -194,7 +194,7 @@
             </w:pPr>
             <w:r>
               <w:rPr>
-                <w:rStyle w:val="BookTitle"/>
+                <w:rStyle w:val="Titelvanboek"/>
                 <w:rFonts w:ascii="Arial" w:hAnsi="Arial" w:cs="Arial"/>
                 <w:b w:val="0"/>
                 <w:i w:val="0"/>
@@ -210,7 +210,7 @@
           <w:p>
             <w:pPr>
               <w:rPr>
-                <w:rStyle w:val="BookTitle"/>
+                <w:rStyle w:val="Titelvanboek"/>
                 <w:rFonts w:ascii="Arial" w:hAnsi="Arial" w:cs="Arial"/>
                 <w:b w:val="0"/>
                 <w:i w:val="0"/>
@@ -218,7 +218,7 @@
             </w:pPr>
             <w:r>
               <w:rPr>
-                <w:rStyle w:val="BookTitle"/>
+                <w:rStyle w:val="Titelvanboek"/>
                 <w:rFonts w:ascii="Arial" w:hAnsi="Arial" w:cs="Arial"/>
                 <w:b w:val="0"/>
                 <w:i w:val="0"/>
@@ -236,7 +236,7 @@
           <w:p>
             <w:pPr>
               <w:rPr>
-                <w:rStyle w:val="BookTitle"/>
+                <w:rStyle w:val="Titelvanboek"/>
                 <w:rFonts w:ascii="Arial" w:hAnsi="Arial" w:cs="Arial"/>
                 <w:b w:val="0"/>
                 <w:i w:val="0"/>
@@ -244,7 +244,7 @@
             </w:pPr>
             <w:r>
               <w:rPr>
-                <w:rStyle w:val="BookTitle"/>
+                <w:rStyle w:val="Titelvanboek"/>
                 <w:rFonts w:ascii="Arial" w:hAnsi="Arial" w:cs="Arial"/>
                 <w:b w:val="0"/>
                 <w:i w:val="0"/>
@@ -260,7 +260,7 @@
           <w:p>
             <w:pPr>
               <w:rPr>
-                <w:rStyle w:val="BookTitle"/>
+                <w:rStyle w:val="Titelvanboek"/>
                 <w:rFonts w:ascii="Arial" w:hAnsi="Arial" w:cs="Arial"/>
                 <w:b w:val="0"/>
                 <w:i w:val="0"/>
@@ -268,7 +268,7 @@
             </w:pPr>
             <w:r>
               <w:rPr>
-                <w:rStyle w:val="BookTitle"/>
+                <w:rStyle w:val="Titelvanboek"/>
                 <w:rFonts w:ascii="Arial" w:hAnsi="Arial" w:cs="Arial"/>
                 <w:b w:val="0"/>
                 <w:i w:val="0"/>
@@ -284,7 +284,7 @@
           <w:p>
             <w:pPr>
               <w:rPr>
-                <w:rStyle w:val="BookTitle"/>
+                <w:rStyle w:val="Titelvanboek"/>
                 <w:rFonts w:ascii="Arial" w:hAnsi="Arial" w:cs="Arial"/>
                 <w:b w:val="0"/>
                 <w:i w:val="0"/>
@@ -292,7 +292,7 @@
             </w:pPr>
             <w:r>
               <w:rPr>
-                <w:rStyle w:val="BookTitle"/>
+                <w:rStyle w:val="Titelvanboek"/>
                 <w:rFonts w:ascii="Arial" w:hAnsi="Arial" w:cs="Arial"/>
                 <w:b w:val="0"/>
                 <w:i w:val="0"/>
@@ -308,7 +308,7 @@
           <w:p>
             <w:pPr>
               <w:rPr>
-                <w:rStyle w:val="BookTitle"/>
+                <w:rStyle w:val="Titelvanboek"/>
                 <w:rFonts w:ascii="Arial" w:hAnsi="Arial" w:cs="Arial"/>
                 <w:b w:val="0"/>
                 <w:i w:val="0"/>
@@ -316,7 +316,7 @@
             </w:pPr>
             <w:r>
               <w:rPr>
-                <w:rStyle w:val="BookTitle"/>
+                <w:rStyle w:val="Titelvanboek"/>
                 <w:rFonts w:ascii="Arial" w:hAnsi="Arial" w:cs="Arial"/>
                 <w:b w:val="0"/>
                 <w:i w:val="0"/>
@@ -334,7 +334,7 @@
           <w:p>
             <w:pPr>
               <w:rPr>
-                <w:rStyle w:val="BookTitle"/>
+                <w:rStyle w:val="Titelvanboek"/>
                 <w:rFonts w:ascii="Arial" w:hAnsi="Arial" w:cs="Arial"/>
                 <w:b w:val="0"/>
                 <w:i w:val="0"/>
@@ -342,7 +342,7 @@
             </w:pPr>
             <w:r>
               <w:rPr>
-                <w:rStyle w:val="BookTitle"/>
+                <w:rStyle w:val="Titelvanboek"/>
                 <w:rFonts w:ascii="Arial" w:hAnsi="Arial" w:cs="Arial"/>
                 <w:b w:val="0"/>
                 <w:i w:val="0"/>
@@ -358,7 +358,7 @@
           <w:p>
             <w:pPr>
               <w:rPr>
-                <w:rStyle w:val="BookTitle"/>
+                <w:rStyle w:val="Titelvanboek"/>
                 <w:rFonts w:ascii="Arial" w:hAnsi="Arial" w:cs="Arial"/>
                 <w:b w:val="0"/>
                 <w:i w:val="0"/>
@@ -366,7 +366,7 @@
             </w:pPr>
             <w:r>
               <w:rPr>
-                <w:rStyle w:val="BookTitle"/>
+                <w:rStyle w:val="Titelvanboek"/>
                 <w:rFonts w:ascii="Arial" w:hAnsi="Arial" w:cs="Arial"/>
                 <w:b w:val="0"/>
                 <w:i w:val="0"/>
@@ -382,7 +382,7 @@
           <w:p>
             <w:pPr>
               <w:rPr>
-                <w:rStyle w:val="BookTitle"/>
+                <w:rStyle w:val="Titelvanboek"/>
                 <w:rFonts w:ascii="Arial" w:hAnsi="Arial" w:cs="Arial"/>
                 <w:b w:val="0"/>
                 <w:i w:val="0"/>
@@ -390,7 +390,7 @@
             </w:pPr>
             <w:r>
               <w:rPr>
-                <w:rStyle w:val="BookTitle"/>
+                <w:rStyle w:val="Titelvanboek"/>
                 <w:rFonts w:ascii="Arial" w:hAnsi="Arial" w:cs="Arial"/>
                 <w:b w:val="0"/>
                 <w:i w:val="0"/>
@@ -406,7 +406,7 @@
           <w:p>
             <w:pPr>
               <w:rPr>
-                <w:rStyle w:val="BookTitle"/>
+                <w:rStyle w:val="Titelvanboek"/>
                 <w:rFonts w:ascii="Arial" w:hAnsi="Arial" w:cs="Arial"/>
                 <w:b w:val="0"/>
                 <w:i w:val="0"/>
@@ -414,7 +414,7 @@
             </w:pPr>
             <w:r>
               <w:rPr>
-                <w:rStyle w:val="BookTitle"/>
+                <w:rStyle w:val="Titelvanboek"/>
                 <w:rFonts w:ascii="Arial" w:hAnsi="Arial" w:cs="Arial"/>
                 <w:b w:val="0"/>
                 <w:i w:val="0"/>
@@ -438,7 +438,7 @@
           <w:p>
             <w:pPr>
               <w:rPr>
-                <w:rStyle w:val="BookTitle"/>
+                <w:rStyle w:val="Titelvanboek"/>
                 <w:rFonts w:ascii="Arial" w:hAnsi="Arial" w:cs="Arial"/>
                 <w:b w:val="0"/>
                 <w:i w:val="0"/>
@@ -446,7 +446,7 @@
             </w:pPr>
             <w:r>
               <w:rPr>
-                <w:rStyle w:val="BookTitle"/>
+                <w:rStyle w:val="Titelvanboek"/>
                 <w:rFonts w:ascii="Arial" w:hAnsi="Arial" w:cs="Arial"/>
                 <w:b w:val="0"/>
                 <w:i w:val="0"/>
@@ -462,7 +462,7 @@
           <w:p>
             <w:pPr>
               <w:rPr>
-                <w:rStyle w:val="BookTitle"/>
+                <w:rStyle w:val="Titelvanboek"/>
                 <w:rFonts w:ascii="Arial" w:hAnsi="Arial" w:cs="Arial"/>
                 <w:b w:val="0"/>
                 <w:i w:val="0"/>
@@ -470,7 +470,7 @@
             </w:pPr>
             <w:r>
               <w:rPr>
-                <w:rStyle w:val="BookTitle"/>
+                <w:rStyle w:val="Titelvanboek"/>
                 <w:rFonts w:ascii="Arial" w:hAnsi="Arial" w:cs="Arial"/>
                 <w:b w:val="0"/>
                 <w:i w:val="0"/>
@@ -486,7 +486,7 @@
           <w:p>
             <w:pPr>
               <w:rPr>
-                <w:rStyle w:val="BookTitle"/>
+                <w:rStyle w:val="Titelvanboek"/>
                 <w:rFonts w:ascii="Arial" w:hAnsi="Arial" w:cs="Arial"/>
                 <w:b w:val="0"/>
                 <w:i w:val="0"/>
@@ -507,7 +507,7 @@
           <w:p>
             <w:pPr>
               <w:rPr>
-                <w:rStyle w:val="BookTitle"/>
+                <w:rStyle w:val="Titelvanboek"/>
                 <w:rFonts w:ascii="Arial" w:hAnsi="Arial" w:cs="Arial"/>
                 <w:b w:val="0"/>
                 <w:i w:val="0"/>
@@ -530,7 +530,7 @@
           <w:p>
             <w:pPr>
               <w:rPr>
-                <w:rStyle w:val="BookTitle"/>
+                <w:rStyle w:val="Titelvanboek"/>
                 <w:rFonts w:ascii="Arial" w:hAnsi="Arial" w:cs="Arial"/>
                 <w:b w:val="0"/>
                 <w:i w:val="0"/>
@@ -538,7 +538,7 @@
             </w:pPr>
             <w:r>
               <w:rPr>
-                <w:rStyle w:val="BookTitle"/>
+                <w:rStyle w:val="Titelvanboek"/>
                 <w:rFonts w:ascii="Arial" w:hAnsi="Arial" w:cs="Arial"/>
                 <w:b w:val="0"/>
                 <w:i w:val="0"/>
@@ -554,7 +554,7 @@
           <w:p>
             <w:pPr>
               <w:rPr>
-                <w:rStyle w:val="BookTitle"/>
+                <w:rStyle w:val="Titelvanboek"/>
                 <w:rFonts w:ascii="Arial" w:hAnsi="Arial" w:cs="Arial"/>
                 <w:b w:val="0"/>
                 <w:i w:val="0"/>
@@ -562,7 +562,7 @@
             </w:pPr>
             <w:r>
               <w:rPr>
-                <w:rStyle w:val="BookTitle"/>
+                <w:rStyle w:val="Titelvanboek"/>
                 <w:rFonts w:ascii="Arial" w:hAnsi="Arial" w:cs="Arial"/>
                 <w:b w:val="0"/>
                 <w:i w:val="0"/>
@@ -578,7 +578,7 @@
           <w:p>
             <w:pPr>
               <w:rPr>
-                <w:rStyle w:val="BookTitle"/>
+                <w:rStyle w:val="Titelvanboek"/>
                 <w:rFonts w:ascii="Arial" w:hAnsi="Arial" w:cs="Arial"/>
                 <w:b w:val="0"/>
                 <w:i w:val="0"/>
@@ -586,7 +586,7 @@
             </w:pPr>
             <w:r>
               <w:rPr>
-                <w:rStyle w:val="BookTitle"/>
+                <w:rStyle w:val="Titelvanboek"/>
                 <w:rFonts w:ascii="Arial" w:hAnsi="Arial" w:cs="Arial"/>
                 <w:b w:val="0"/>
                 <w:i w:val="0"/>
@@ -602,7 +602,7 @@
           <w:p>
             <w:pPr>
               <w:rPr>
-                <w:rStyle w:val="BookTitle"/>
+                <w:rStyle w:val="Titelvanboek"/>
                 <w:rFonts w:ascii="Arial" w:hAnsi="Arial" w:cs="Arial"/>
                 <w:b w:val="0"/>
                 <w:i w:val="0"/>
@@ -610,7 +610,7 @@
             </w:pPr>
             <w:r>
               <w:rPr>
-                <w:rStyle w:val="BookTitle"/>
+                <w:rStyle w:val="Titelvanboek"/>
                 <w:rFonts w:ascii="Arial" w:hAnsi="Arial" w:cs="Arial"/>
                 <w:b w:val="0"/>
                 <w:i w:val="0"/>
@@ -624,26 +624,26 @@
     <w:p>
       <w:pPr>
         <w:rPr>
-          <w:rStyle w:val="BookTitle"/>
-          <w:rFonts w:ascii="Arial" w:hAnsi="Arial" w:cs="Arial"/>
-          <w:b w:val="0"/>
-          <w:i w:val="0"/>
-        </w:rPr>
-      </w:pPr>
-    </w:p>
-    <w:p>
-      <w:pPr>
-        <w:pStyle w:val="Heading1"/>
-        <w:rPr>
-          <w:rStyle w:val="BookTitle"/>
-          <w:rFonts w:ascii="Arial" w:hAnsi="Arial" w:cs="Arial"/>
-          <w:b w:val="0"/>
-          <w:i w:val="0"/>
-        </w:rPr>
-      </w:pPr>
-      <w:r>
-        <w:rPr>
-          <w:rStyle w:val="BookTitle"/>
+          <w:rStyle w:val="Titelvanboek"/>
+          <w:rFonts w:ascii="Arial" w:hAnsi="Arial" w:cs="Arial"/>
+          <w:b w:val="0"/>
+          <w:i w:val="0"/>
+        </w:rPr>
+      </w:pPr>
+    </w:p>
+    <w:p>
+      <w:pPr>
+        <w:pStyle w:val="Kop1"/>
+        <w:rPr>
+          <w:rStyle w:val="Titelvanboek"/>
+          <w:rFonts w:ascii="Arial" w:hAnsi="Arial" w:cs="Arial"/>
+          <w:b w:val="0"/>
+          <w:i w:val="0"/>
+        </w:rPr>
+      </w:pPr>
+      <w:r>
+        <w:rPr>
+          <w:rStyle w:val="Titelvanboek"/>
           <w:rFonts w:ascii="Arial" w:hAnsi="Arial" w:cs="Arial"/>
           <w:b w:val="0"/>
           <w:i w:val="0"/>
@@ -690,7 +690,7 @@
     </w:p>
     <w:p>
       <w:pPr>
-        <w:pStyle w:val="Heading1"/>
+        <w:pStyle w:val="Kop1"/>
       </w:pPr>
       <w:r>
         <w:t>O</w:t>
@@ -720,7 +720,7 @@
     </w:p>
     <w:p>
       <w:pPr>
-        <w:pStyle w:val="Heading1"/>
+        <w:pStyle w:val="Kop1"/>
       </w:pPr>
       <w:r>
         <w:t>Doel</w:t>
@@ -729,15 +729,15 @@
     <w:p>
       <w:pPr>
         <w:rPr>
-          <w:rStyle w:val="BookTitle"/>
-          <w:rFonts w:ascii="Arial" w:hAnsi="Arial" w:cs="Arial"/>
-          <w:b w:val="0"/>
-          <w:i w:val="0"/>
-        </w:rPr>
-      </w:pPr>
-      <w:r>
-        <w:rPr>
-          <w:rStyle w:val="BookTitle"/>
+          <w:rStyle w:val="Titelvanboek"/>
+          <w:rFonts w:ascii="Arial" w:hAnsi="Arial" w:cs="Arial"/>
+          <w:b w:val="0"/>
+          <w:i w:val="0"/>
+        </w:rPr>
+      </w:pPr>
+      <w:r>
+        <w:rPr>
+          <w:rStyle w:val="Titelvanboek"/>
           <w:rFonts w:ascii="Arial" w:hAnsi="Arial" w:cs="Arial"/>
           <w:b w:val="0"/>
           <w:i w:val="0"/>
@@ -746,7 +746,7 @@
       </w:r>
       <w:r>
         <w:rPr>
-          <w:rStyle w:val="BookTitle"/>
+          <w:rStyle w:val="Titelvanboek"/>
           <w:rFonts w:ascii="Arial" w:hAnsi="Arial" w:cs="Arial"/>
           <w:b w:val="0"/>
           <w:i w:val="0"/>
@@ -755,7 +755,7 @@
       </w:r>
       <w:r>
         <w:rPr>
-          <w:rStyle w:val="BookTitle"/>
+          <w:rStyle w:val="Titelvanboek"/>
           <w:rFonts w:ascii="Arial" w:hAnsi="Arial" w:cs="Arial"/>
           <w:b w:val="0"/>
           <w:i w:val="0"/>
@@ -764,7 +764,7 @@
       </w:r>
       <w:r>
         <w:rPr>
-          <w:rStyle w:val="BookTitle"/>
+          <w:rStyle w:val="Titelvanboek"/>
           <w:rFonts w:ascii="Arial" w:hAnsi="Arial" w:cs="Arial"/>
           <w:b w:val="0"/>
           <w:i w:val="0"/>
@@ -775,65 +775,55 @@
     <w:p>
       <w:pPr>
         <w:rPr>
-          <w:rStyle w:val="BookTitle"/>
-          <w:rFonts w:ascii="Arial" w:hAnsi="Arial" w:cs="Arial"/>
-          <w:b w:val="0"/>
-          <w:i w:val="0"/>
-        </w:rPr>
-      </w:pPr>
-      <w:r>
-        <w:rPr>
-          <w:rStyle w:val="BookTitle"/>
-          <w:rFonts w:ascii="Arial" w:hAnsi="Arial" w:cs="Arial"/>
-          <w:b w:val="0"/>
-          <w:i w:val="0"/>
-        </w:rPr>
-        <w:br w:type="page"/>
-      </w:r>
-    </w:p>
-    <w:p>
-      <w:pPr>
-        <w:pStyle w:val="Heading1"/>
-      </w:pPr>
-      <w:r>
-        <w:lastRenderedPageBreak/>
+          <w:rStyle w:val="Titelvanboek"/>
+          <w:rFonts w:ascii="Arial" w:hAnsi="Arial" w:cs="Arial"/>
+          <w:b w:val="0"/>
+          <w:i w:val="0"/>
+        </w:rPr>
+      </w:pPr>
+    </w:p>
+    <w:p>
+      <w:pPr>
+        <w:pStyle w:val="Kop1"/>
+      </w:pPr>
+      <w:r>
         <w:t>Afspraken binnen het team</w:t>
       </w:r>
     </w:p>
     <w:p>
       <w:pPr>
-        <w:pStyle w:val="NoSpacing"/>
-        <w:rPr>
-          <w:rStyle w:val="BookTitle"/>
-          <w:rFonts w:ascii="Arial" w:hAnsi="Arial" w:cs="Arial"/>
-          <w:b w:val="0"/>
-          <w:i w:val="0"/>
-        </w:rPr>
-      </w:pPr>
-    </w:p>
-    <w:p>
-      <w:pPr>
-        <w:pStyle w:val="NoSpacing"/>
-        <w:rPr>
-          <w:rStyle w:val="BookTitle"/>
-          <w:rFonts w:ascii="Arial" w:hAnsi="Arial" w:cs="Arial"/>
-          <w:b w:val="0"/>
-          <w:i w:val="0"/>
-        </w:rPr>
-      </w:pPr>
-    </w:p>
-    <w:p>
-      <w:pPr>
-        <w:pStyle w:val="NoSpacing"/>
-        <w:rPr>
-          <w:rStyle w:val="BookTitle"/>
-          <w:rFonts w:ascii="Arial" w:hAnsi="Arial" w:cs="Arial"/>
-          <w:i w:val="0"/>
-        </w:rPr>
-      </w:pPr>
-      <w:r>
-        <w:rPr>
-          <w:rStyle w:val="BookTitle"/>
+        <w:pStyle w:val="Geenafstand"/>
+        <w:rPr>
+          <w:rStyle w:val="Titelvanboek"/>
+          <w:rFonts w:ascii="Arial" w:hAnsi="Arial" w:cs="Arial"/>
+          <w:b w:val="0"/>
+          <w:i w:val="0"/>
+        </w:rPr>
+      </w:pPr>
+    </w:p>
+    <w:p>
+      <w:pPr>
+        <w:pStyle w:val="Geenafstand"/>
+        <w:rPr>
+          <w:rStyle w:val="Titelvanboek"/>
+          <w:rFonts w:ascii="Arial" w:hAnsi="Arial" w:cs="Arial"/>
+          <w:b w:val="0"/>
+          <w:i w:val="0"/>
+        </w:rPr>
+      </w:pPr>
+    </w:p>
+    <w:p>
+      <w:pPr>
+        <w:pStyle w:val="Geenafstand"/>
+        <w:rPr>
+          <w:rStyle w:val="Titelvanboek"/>
+          <w:rFonts w:ascii="Arial" w:hAnsi="Arial" w:cs="Arial"/>
+          <w:i w:val="0"/>
+        </w:rPr>
+      </w:pPr>
+      <w:r>
+        <w:rPr>
+          <w:rStyle w:val="Titelvanboek"/>
           <w:rFonts w:ascii="Arial" w:hAnsi="Arial" w:cs="Arial"/>
           <w:i w:val="0"/>
         </w:rPr>
@@ -842,7 +832,7 @@
     </w:p>
     <w:tbl>
       <w:tblPr>
-        <w:tblStyle w:val="TableGrid"/>
+        <w:tblStyle w:val="Tabelraster"/>
         <w:tblW w:w="10173" w:type="dxa"/>
         <w:tblLook w:val="04A0" w:firstRow="1" w:lastRow="0" w:firstColumn="1" w:lastColumn="0" w:noHBand="0" w:noVBand="1"/>
       </w:tblPr>
@@ -859,7 +849,7 @@
           <w:p>
             <w:pPr>
               <w:rPr>
-                <w:rStyle w:val="BookTitle"/>
+                <w:rStyle w:val="Titelvanboek"/>
                 <w:rFonts w:ascii="Arial" w:hAnsi="Arial" w:cs="Arial"/>
                 <w:b w:val="0"/>
                 <w:i w:val="0"/>
@@ -867,7 +857,7 @@
             </w:pPr>
             <w:r>
               <w:rPr>
-                <w:rStyle w:val="BookTitle"/>
+                <w:rStyle w:val="Titelvanboek"/>
                 <w:rFonts w:ascii="Arial" w:hAnsi="Arial" w:cs="Arial"/>
                 <w:b w:val="0"/>
                 <w:i w:val="0"/>
@@ -883,7 +873,7 @@
           <w:p>
             <w:pPr>
               <w:rPr>
-                <w:rStyle w:val="BookTitle"/>
+                <w:rStyle w:val="Titelvanboek"/>
                 <w:rFonts w:ascii="Arial" w:hAnsi="Arial" w:cs="Arial"/>
                 <w:b w:val="0"/>
                 <w:i w:val="0"/>
@@ -891,7 +881,7 @@
             </w:pPr>
             <w:r>
               <w:rPr>
-                <w:rStyle w:val="BookTitle"/>
+                <w:rStyle w:val="Titelvanboek"/>
                 <w:rFonts w:ascii="Arial" w:hAnsi="Arial" w:cs="Arial"/>
                 <w:b w:val="0"/>
                 <w:i w:val="0"/>
@@ -907,7 +897,7 @@
           <w:p>
             <w:pPr>
               <w:rPr>
-                <w:rStyle w:val="BookTitle"/>
+                <w:rStyle w:val="Titelvanboek"/>
                 <w:rFonts w:ascii="Arial" w:hAnsi="Arial" w:cs="Arial"/>
                 <w:b w:val="0"/>
                 <w:i w:val="0"/>
@@ -915,7 +905,7 @@
             </w:pPr>
             <w:r>
               <w:rPr>
-                <w:rStyle w:val="BookTitle"/>
+                <w:rStyle w:val="Titelvanboek"/>
                 <w:rFonts w:ascii="Arial" w:hAnsi="Arial" w:cs="Arial"/>
                 <w:b w:val="0"/>
                 <w:i w:val="0"/>
@@ -933,7 +923,7 @@
           <w:p>
             <w:pPr>
               <w:rPr>
-                <w:rStyle w:val="BookTitle"/>
+                <w:rStyle w:val="Titelvanboek"/>
                 <w:rFonts w:ascii="Arial" w:hAnsi="Arial" w:cs="Arial"/>
                 <w:b w:val="0"/>
                 <w:i w:val="0"/>
@@ -941,7 +931,7 @@
             </w:pPr>
             <w:r>
               <w:rPr>
-                <w:rStyle w:val="BookTitle"/>
+                <w:rStyle w:val="Titelvanboek"/>
                 <w:rFonts w:ascii="Arial" w:hAnsi="Arial" w:cs="Arial"/>
                 <w:b w:val="0"/>
                 <w:i w:val="0"/>
@@ -957,7 +947,7 @@
           <w:p>
             <w:pPr>
               <w:rPr>
-                <w:rStyle w:val="BookTitle"/>
+                <w:rStyle w:val="Titelvanboek"/>
                 <w:rFonts w:ascii="Arial" w:hAnsi="Arial" w:cs="Arial"/>
                 <w:b w:val="0"/>
                 <w:i w:val="0"/>
@@ -965,7 +955,7 @@
             </w:pPr>
             <w:r>
               <w:rPr>
-                <w:rStyle w:val="BookTitle"/>
+                <w:rStyle w:val="Titelvanboek"/>
                 <w:rFonts w:ascii="Arial" w:hAnsi="Arial" w:cs="Arial"/>
                 <w:b w:val="0"/>
                 <w:i w:val="0"/>
@@ -981,7 +971,7 @@
           <w:p>
             <w:pPr>
               <w:rPr>
-                <w:rStyle w:val="BookTitle"/>
+                <w:rStyle w:val="Titelvanboek"/>
                 <w:rFonts w:ascii="Arial" w:hAnsi="Arial" w:cs="Arial"/>
                 <w:b w:val="0"/>
                 <w:i w:val="0"/>
@@ -989,7 +979,7 @@
             </w:pPr>
             <w:r>
               <w:rPr>
-                <w:rStyle w:val="BookTitle"/>
+                <w:rStyle w:val="Titelvanboek"/>
                 <w:rFonts w:ascii="Arial" w:hAnsi="Arial" w:cs="Arial"/>
                 <w:b w:val="0"/>
                 <w:i w:val="0"/>
@@ -1007,7 +997,7 @@
           <w:p>
             <w:pPr>
               <w:rPr>
-                <w:rStyle w:val="BookTitle"/>
+                <w:rStyle w:val="Titelvanboek"/>
                 <w:rFonts w:ascii="Arial" w:hAnsi="Arial" w:cs="Arial"/>
                 <w:b w:val="0"/>
                 <w:i w:val="0"/>
@@ -1015,7 +1005,7 @@
             </w:pPr>
             <w:r>
               <w:rPr>
-                <w:rStyle w:val="BookTitle"/>
+                <w:rStyle w:val="Titelvanboek"/>
                 <w:rFonts w:ascii="Arial" w:hAnsi="Arial" w:cs="Arial"/>
                 <w:b w:val="0"/>
                 <w:i w:val="0"/>
@@ -1031,7 +1021,7 @@
           <w:p>
             <w:pPr>
               <w:rPr>
-                <w:rStyle w:val="BookTitle"/>
+                <w:rStyle w:val="Titelvanboek"/>
                 <w:rFonts w:ascii="Arial" w:hAnsi="Arial" w:cs="Arial"/>
                 <w:b w:val="0"/>
                 <w:i w:val="0"/>
@@ -1039,7 +1029,7 @@
             </w:pPr>
             <w:r>
               <w:rPr>
-                <w:rStyle w:val="BookTitle"/>
+                <w:rStyle w:val="Titelvanboek"/>
                 <w:rFonts w:ascii="Arial" w:hAnsi="Arial" w:cs="Arial"/>
                 <w:b w:val="0"/>
                 <w:i w:val="0"/>
@@ -1055,24 +1045,7 @@
           <w:p>
             <w:pPr>
               <w:rPr>
-                <w:rStyle w:val="BookTitle"/>
-                <w:rFonts w:ascii="Arial" w:hAnsi="Arial" w:cs="Arial"/>
-                <w:b w:val="0"/>
-                <w:i w:val="0"/>
-              </w:rPr>
-            </w:pPr>
-          </w:p>
-        </w:tc>
-      </w:tr>
-      <w:tr>
-        <w:tc>
-          <w:tcPr>
-            <w:tcW w:w="2303" w:type="dxa"/>
-          </w:tcPr>
-          <w:p>
-            <w:pPr>
-              <w:rPr>
-                <w:rStyle w:val="BookTitle"/>
+                <w:rStyle w:val="Titelvanboek"/>
                 <w:rFonts w:ascii="Arial" w:hAnsi="Arial" w:cs="Arial"/>
                 <w:b w:val="0"/>
                 <w:i w:val="0"/>
@@ -1080,55 +1053,7 @@
             </w:pPr>
             <w:r>
               <w:rPr>
-                <w:rStyle w:val="BookTitle"/>
-                <w:rFonts w:ascii="Arial" w:hAnsi="Arial" w:cs="Arial"/>
-                <w:b w:val="0"/>
-                <w:i w:val="0"/>
-              </w:rPr>
-              <w:t>Roy van den Heuvel</w:t>
-            </w:r>
-          </w:p>
-        </w:tc>
-        <w:tc>
-          <w:tcPr>
-            <w:tcW w:w="2625" w:type="dxa"/>
-          </w:tcPr>
-          <w:p>
-            <w:pPr>
-              <w:rPr>
-                <w:rStyle w:val="BookTitle"/>
-                <w:rFonts w:ascii="Arial" w:hAnsi="Arial" w:cs="Arial"/>
-                <w:b w:val="0"/>
-                <w:i w:val="0"/>
-              </w:rPr>
-            </w:pPr>
-            <w:r>
-              <w:rPr>
-                <w:rStyle w:val="BookTitle"/>
-                <w:rFonts w:ascii="Arial" w:hAnsi="Arial" w:cs="Arial"/>
-                <w:b w:val="0"/>
-                <w:i w:val="0"/>
-              </w:rPr>
-              <w:t>Teamlid</w:t>
-            </w:r>
-          </w:p>
-        </w:tc>
-        <w:tc>
-          <w:tcPr>
-            <w:tcW w:w="5245" w:type="dxa"/>
-          </w:tcPr>
-          <w:p>
-            <w:pPr>
-              <w:rPr>
-                <w:rStyle w:val="BookTitle"/>
-                <w:rFonts w:ascii="Arial" w:hAnsi="Arial" w:cs="Arial"/>
-                <w:b w:val="0"/>
-                <w:i w:val="0"/>
-              </w:rPr>
-            </w:pPr>
-            <w:r>
-              <w:rPr>
-                <w:rStyle w:val="BookTitle"/>
+                <w:rStyle w:val="Titelvanboek"/>
                 <w:rFonts w:ascii="Arial" w:hAnsi="Arial" w:cs="Arial"/>
                 <w:b w:val="0"/>
                 <w:i w:val="0"/>
@@ -1146,7 +1071,7 @@
           <w:p>
             <w:pPr>
               <w:rPr>
-                <w:rStyle w:val="BookTitle"/>
+                <w:rStyle w:val="Titelvanboek"/>
                 <w:rFonts w:ascii="Arial" w:hAnsi="Arial" w:cs="Arial"/>
                 <w:b w:val="0"/>
                 <w:i w:val="0"/>
@@ -1154,7 +1079,81 @@
             </w:pPr>
             <w:r>
               <w:rPr>
-                <w:rStyle w:val="BookTitle"/>
+                <w:rStyle w:val="Titelvanboek"/>
+                <w:rFonts w:ascii="Arial" w:hAnsi="Arial" w:cs="Arial"/>
+                <w:b w:val="0"/>
+                <w:i w:val="0"/>
+              </w:rPr>
+              <w:t>Roy van den Heuvel</w:t>
+            </w:r>
+          </w:p>
+        </w:tc>
+        <w:tc>
+          <w:tcPr>
+            <w:tcW w:w="2625" w:type="dxa"/>
+          </w:tcPr>
+          <w:p>
+            <w:pPr>
+              <w:rPr>
+                <w:rStyle w:val="Titelvanboek"/>
+                <w:rFonts w:ascii="Arial" w:hAnsi="Arial" w:cs="Arial"/>
+                <w:b w:val="0"/>
+                <w:i w:val="0"/>
+              </w:rPr>
+            </w:pPr>
+            <w:r>
+              <w:rPr>
+                <w:rStyle w:val="Titelvanboek"/>
+                <w:rFonts w:ascii="Arial" w:hAnsi="Arial" w:cs="Arial"/>
+                <w:b w:val="0"/>
+                <w:i w:val="0"/>
+              </w:rPr>
+              <w:t>Teamlid</w:t>
+            </w:r>
+          </w:p>
+        </w:tc>
+        <w:tc>
+          <w:tcPr>
+            <w:tcW w:w="5245" w:type="dxa"/>
+          </w:tcPr>
+          <w:p>
+            <w:pPr>
+              <w:rPr>
+                <w:rStyle w:val="Titelvanboek"/>
+                <w:rFonts w:ascii="Arial" w:hAnsi="Arial" w:cs="Arial"/>
+                <w:b w:val="0"/>
+                <w:i w:val="0"/>
+              </w:rPr>
+            </w:pPr>
+            <w:r>
+              <w:rPr>
+                <w:rStyle w:val="Titelvanboek"/>
+                <w:rFonts w:ascii="Arial" w:hAnsi="Arial" w:cs="Arial"/>
+                <w:b w:val="0"/>
+                <w:i w:val="0"/>
+              </w:rPr>
+              <w:t>Code schrijven, code controleren, database onderhouden</w:t>
+            </w:r>
+          </w:p>
+        </w:tc>
+      </w:tr>
+      <w:tr>
+        <w:tc>
+          <w:tcPr>
+            <w:tcW w:w="2303" w:type="dxa"/>
+          </w:tcPr>
+          <w:p>
+            <w:pPr>
+              <w:rPr>
+                <w:rStyle w:val="Titelvanboek"/>
+                <w:rFonts w:ascii="Arial" w:hAnsi="Arial" w:cs="Arial"/>
+                <w:b w:val="0"/>
+                <w:i w:val="0"/>
+              </w:rPr>
+            </w:pPr>
+            <w:r>
+              <w:rPr>
+                <w:rStyle w:val="Titelvanboek"/>
                 <w:rFonts w:ascii="Arial" w:hAnsi="Arial" w:cs="Arial"/>
                 <w:b w:val="0"/>
                 <w:i w:val="0"/>
@@ -1170,7 +1169,7 @@
           <w:p>
             <w:pPr>
               <w:rPr>
-                <w:rStyle w:val="BookTitle"/>
+                <w:rStyle w:val="Titelvanboek"/>
                 <w:rFonts w:ascii="Arial" w:hAnsi="Arial" w:cs="Arial"/>
                 <w:b w:val="0"/>
                 <w:i w:val="0"/>
@@ -1178,7 +1177,7 @@
             </w:pPr>
             <w:r>
               <w:rPr>
-                <w:rStyle w:val="BookTitle"/>
+                <w:rStyle w:val="Titelvanboek"/>
                 <w:rFonts w:ascii="Arial" w:hAnsi="Arial" w:cs="Arial"/>
                 <w:b w:val="0"/>
                 <w:i w:val="0"/>
@@ -1194,7 +1193,7 @@
           <w:p>
             <w:pPr>
               <w:rPr>
-                <w:rStyle w:val="BookTitle"/>
+                <w:rStyle w:val="Titelvanboek"/>
                 <w:rFonts w:ascii="Arial" w:hAnsi="Arial" w:cs="Arial"/>
                 <w:b w:val="0"/>
                 <w:i w:val="0"/>
@@ -1202,7 +1201,7 @@
             </w:pPr>
             <w:r>
               <w:rPr>
-                <w:rStyle w:val="BookTitle"/>
+                <w:rStyle w:val="Titelvanboek"/>
                 <w:rFonts w:ascii="Arial" w:hAnsi="Arial" w:cs="Arial"/>
                 <w:b w:val="0"/>
                 <w:i w:val="0"/>
@@ -1215,27 +1214,27 @@
     </w:tbl>
     <w:p>
       <w:pPr>
-        <w:pStyle w:val="NoSpacing"/>
-        <w:rPr>
-          <w:rStyle w:val="BookTitle"/>
-          <w:rFonts w:ascii="Arial" w:hAnsi="Arial" w:cs="Arial"/>
-          <w:b w:val="0"/>
-          <w:i w:val="0"/>
-        </w:rPr>
-      </w:pPr>
-    </w:p>
-    <w:p>
-      <w:pPr>
-        <w:rPr>
-          <w:rStyle w:val="BookTitle"/>
-          <w:rFonts w:ascii="Arial" w:hAnsi="Arial" w:cs="Arial"/>
-          <w:b w:val="0"/>
-          <w:i w:val="0"/>
-        </w:rPr>
-      </w:pPr>
-      <w:r>
-        <w:rPr>
-          <w:rStyle w:val="BookTitle"/>
+        <w:pStyle w:val="Geenafstand"/>
+        <w:rPr>
+          <w:rStyle w:val="Titelvanboek"/>
+          <w:rFonts w:ascii="Arial" w:hAnsi="Arial" w:cs="Arial"/>
+          <w:b w:val="0"/>
+          <w:i w:val="0"/>
+        </w:rPr>
+      </w:pPr>
+    </w:p>
+    <w:p>
+      <w:pPr>
+        <w:rPr>
+          <w:rStyle w:val="Titelvanboek"/>
+          <w:rFonts w:ascii="Arial" w:hAnsi="Arial" w:cs="Arial"/>
+          <w:b w:val="0"/>
+          <w:i w:val="0"/>
+        </w:rPr>
+      </w:pPr>
+      <w:r>
+        <w:rPr>
+          <w:rStyle w:val="Titelvanboek"/>
           <w:rFonts w:ascii="Arial" w:hAnsi="Arial" w:cs="Arial"/>
           <w:b w:val="0"/>
           <w:i w:val="0"/>
@@ -1244,7 +1243,7 @@
       </w:r>
       <w:r>
         <w:rPr>
-          <w:rStyle w:val="BookTitle"/>
+          <w:rStyle w:val="Titelvanboek"/>
           <w:rFonts w:ascii="Arial" w:hAnsi="Arial" w:cs="Arial"/>
           <w:b w:val="0"/>
           <w:i w:val="0"/>
@@ -1253,7 +1252,7 @@
       </w:r>
       <w:r>
         <w:rPr>
-          <w:rStyle w:val="BookTitle"/>
+          <w:rStyle w:val="Titelvanboek"/>
           <w:rFonts w:ascii="Arial" w:hAnsi="Arial" w:cs="Arial"/>
           <w:b w:val="0"/>
           <w:i w:val="0"/>
@@ -1264,57 +1263,78 @@
     <w:p>
       <w:pPr>
         <w:rPr>
-          <w:rStyle w:val="BookTitle"/>
-          <w:rFonts w:ascii="Arial" w:hAnsi="Arial" w:cs="Arial"/>
-          <w:b w:val="0"/>
-          <w:i w:val="0"/>
-        </w:rPr>
-      </w:pPr>
-    </w:p>
-    <w:p>
-      <w:pPr>
-        <w:pStyle w:val="Heading1"/>
-        <w:rPr>
-          <w:rStyle w:val="BookTitle"/>
-          <w:rFonts w:ascii="Arial" w:hAnsi="Arial" w:cs="Arial"/>
-          <w:b w:val="0"/>
-          <w:i w:val="0"/>
-        </w:rPr>
-      </w:pPr>
-      <w:r>
-        <w:rPr>
-          <w:rStyle w:val="BookTitle"/>
-          <w:rFonts w:ascii="Arial" w:hAnsi="Arial" w:cs="Arial"/>
-          <w:b w:val="0"/>
-          <w:i w:val="0"/>
-        </w:rPr>
+          <w:rStyle w:val="Titelvanboek"/>
+          <w:rFonts w:ascii="Arial" w:hAnsi="Arial" w:cs="Arial"/>
+          <w:b w:val="0"/>
+          <w:i w:val="0"/>
+        </w:rPr>
+      </w:pPr>
+    </w:p>
+    <w:p>
+      <w:pPr>
+        <w:rPr>
+          <w:rStyle w:val="Titelvanboek"/>
+          <w:rFonts w:ascii="Arial" w:hAnsi="Arial" w:cs="Arial"/>
+          <w:b w:val="0"/>
+          <w:i w:val="0"/>
+        </w:rPr>
+      </w:pPr>
+    </w:p>
+    <w:p>
+      <w:pPr>
+        <w:rPr>
+          <w:rStyle w:val="Titelvanboek"/>
+          <w:rFonts w:ascii="Arial" w:hAnsi="Arial" w:cs="Arial"/>
+          <w:b w:val="0"/>
+          <w:i w:val="0"/>
+        </w:rPr>
+      </w:pPr>
+    </w:p>
+    <w:p>
+      <w:pPr>
+        <w:pStyle w:val="Kop1"/>
+        <w:rPr>
+          <w:rStyle w:val="Titelvanboek"/>
+          <w:rFonts w:ascii="Arial" w:hAnsi="Arial" w:cs="Arial"/>
+          <w:b w:val="0"/>
+          <w:i w:val="0"/>
+        </w:rPr>
+      </w:pPr>
+      <w:r>
+        <w:rPr>
+          <w:rStyle w:val="Titelvanboek"/>
+          <w:rFonts w:ascii="Arial" w:hAnsi="Arial" w:cs="Arial"/>
+          <w:b w:val="0"/>
+          <w:i w:val="0"/>
+        </w:rPr>
+        <w:lastRenderedPageBreak/>
         <w:t>Vergaderingen</w:t>
       </w:r>
     </w:p>
     <w:p>
       <w:pPr>
-        <w:pStyle w:val="NoSpacing"/>
-        <w:rPr>
-          <w:rStyle w:val="BookTitle"/>
-          <w:rFonts w:ascii="Arial" w:hAnsi="Arial" w:cs="Arial"/>
-          <w:b w:val="0"/>
-          <w:i w:val="0"/>
-        </w:rPr>
-      </w:pPr>
-    </w:p>
-    <w:p>
-      <w:pPr>
-        <w:pStyle w:val="NoSpacing"/>
-        <w:rPr>
-          <w:rStyle w:val="BookTitle"/>
-          <w:rFonts w:ascii="Arial" w:hAnsi="Arial" w:cs="Arial"/>
-          <w:b w:val="0"/>
-          <w:i w:val="0"/>
-        </w:rPr>
-      </w:pPr>
-      <w:r>
-        <w:rPr>
-          <w:rStyle w:val="BookTitle"/>
+        <w:pStyle w:val="Geenafstand"/>
+        <w:rPr>
+          <w:rStyle w:val="Titelvanboek"/>
+          <w:rFonts w:ascii="Arial" w:hAnsi="Arial" w:cs="Arial"/>
+          <w:b w:val="0"/>
+          <w:i w:val="0"/>
+        </w:rPr>
+      </w:pPr>
+    </w:p>
+    <w:p>
+      <w:pPr>
+        <w:pStyle w:val="Geenafstand"/>
+        <w:rPr>
+          <w:rStyle w:val="Titelvanboek"/>
+          <w:rFonts w:ascii="Arial" w:hAnsi="Arial" w:cs="Arial"/>
+          <w:b w:val="0"/>
+          <w:i w:val="0"/>
+        </w:rPr>
+      </w:pPr>
+      <w:r>
+        <w:rPr>
+          <w:rStyle w:val="Titelvanboek"/>
           <w:rFonts w:ascii="Arial" w:hAnsi="Arial" w:cs="Arial"/>
           <w:b w:val="0"/>
           <w:i w:val="0"/>
@@ -1323,7 +1343,7 @@
       </w:r>
       <w:r>
         <w:rPr>
-          <w:rStyle w:val="BookTitle"/>
+          <w:rStyle w:val="Titelvanboek"/>
           <w:rFonts w:ascii="Arial" w:hAnsi="Arial" w:cs="Arial"/>
           <w:b w:val="0"/>
           <w:i w:val="0"/>
@@ -1332,27 +1352,16 @@
       </w:r>
       <w:r>
         <w:rPr>
-          <w:rStyle w:val="BookTitle"/>
-          <w:rFonts w:ascii="Arial" w:hAnsi="Arial" w:cs="Arial"/>
-          <w:b w:val="0"/>
-          <w:i w:val="0"/>
-        </w:rPr>
-        <w:t xml:space="preserve">. Graag willen de overige </w:t>
-      </w:r>
-      <w:bookmarkStart w:id="0" w:name="_GoBack"/>
-      <w:bookmarkEnd w:id="0"/>
-      <w:r>
-        <w:rPr>
-          <w:rStyle w:val="BookTitle"/>
-          <w:rFonts w:ascii="Arial" w:hAnsi="Arial" w:cs="Arial"/>
-          <w:b w:val="0"/>
-          <w:i w:val="0"/>
-        </w:rPr>
-        <w:t>leden op tijd weten wanneer een lid afwezig is om daar rekening mee te kunnen houden. Vergaderingen zullen zowel op school als op Skype plaatsvinden. Deze vinden één keer in de week plaats</w:t>
-      </w:r>
-      <w:r>
-        <w:rPr>
-          <w:rStyle w:val="BookTitle"/>
+          <w:rStyle w:val="Titelvanboek"/>
+          <w:rFonts w:ascii="Arial" w:hAnsi="Arial" w:cs="Arial"/>
+          <w:b w:val="0"/>
+          <w:i w:val="0"/>
+        </w:rPr>
+        <w:t>. Graag willen de overige leden op tijd weten wanneer een lid afwezig is om daar rekening mee te kunnen houden. Vergaderingen zullen zowel op school als op Skype plaatsvinden. Deze vinden één keer in de week plaats</w:t>
+      </w:r>
+      <w:r>
+        <w:rPr>
+          <w:rStyle w:val="Titelvanboek"/>
           <w:rFonts w:ascii="Arial" w:hAnsi="Arial" w:cs="Arial"/>
           <w:b w:val="0"/>
           <w:i w:val="0"/>
@@ -1361,7 +1370,7 @@
       </w:r>
       <w:r>
         <w:rPr>
-          <w:rStyle w:val="BookTitle"/>
+          <w:rStyle w:val="Titelvanboek"/>
           <w:rFonts w:ascii="Arial" w:hAnsi="Arial" w:cs="Arial"/>
           <w:b w:val="0"/>
           <w:i w:val="0"/>
@@ -1370,7 +1379,7 @@
       </w:r>
       <w:r>
         <w:rPr>
-          <w:rStyle w:val="BookTitle"/>
+          <w:rStyle w:val="Titelvanboek"/>
           <w:rFonts w:ascii="Arial" w:hAnsi="Arial" w:cs="Arial"/>
           <w:b w:val="0"/>
           <w:i w:val="0"/>
@@ -1379,7 +1388,7 @@
       </w:r>
       <w:r>
         <w:rPr>
-          <w:rStyle w:val="BookTitle"/>
+          <w:rStyle w:val="Titelvanboek"/>
           <w:rFonts w:ascii="Arial" w:hAnsi="Arial" w:cs="Arial"/>
           <w:b w:val="0"/>
           <w:i w:val="0"/>
@@ -1389,27 +1398,27 @@
     </w:p>
     <w:p>
       <w:pPr>
-        <w:pStyle w:val="NoSpacing"/>
-        <w:rPr>
-          <w:rStyle w:val="BookTitle"/>
-          <w:rFonts w:ascii="Arial" w:hAnsi="Arial" w:cs="Arial"/>
-          <w:b w:val="0"/>
-          <w:i w:val="0"/>
-        </w:rPr>
-      </w:pPr>
-    </w:p>
-    <w:p>
-      <w:pPr>
-        <w:pStyle w:val="NoSpacing"/>
-        <w:rPr>
-          <w:rStyle w:val="BookTitle"/>
-          <w:rFonts w:ascii="Arial" w:hAnsi="Arial" w:cs="Arial"/>
-          <w:i w:val="0"/>
-        </w:rPr>
-      </w:pPr>
-      <w:r>
-        <w:rPr>
-          <w:rStyle w:val="BookTitle"/>
+        <w:pStyle w:val="Geenafstand"/>
+        <w:rPr>
+          <w:rStyle w:val="Titelvanboek"/>
+          <w:rFonts w:ascii="Arial" w:hAnsi="Arial" w:cs="Arial"/>
+          <w:b w:val="0"/>
+          <w:i w:val="0"/>
+        </w:rPr>
+      </w:pPr>
+    </w:p>
+    <w:p>
+      <w:pPr>
+        <w:pStyle w:val="Geenafstand"/>
+        <w:rPr>
+          <w:rStyle w:val="Titelvanboek"/>
+          <w:rFonts w:ascii="Arial" w:hAnsi="Arial" w:cs="Arial"/>
+          <w:i w:val="0"/>
+        </w:rPr>
+      </w:pPr>
+      <w:r>
+        <w:rPr>
+          <w:rStyle w:val="Titelvanboek"/>
           <w:rFonts w:ascii="Arial" w:hAnsi="Arial" w:cs="Arial"/>
           <w:i w:val="0"/>
         </w:rPr>
@@ -1418,21 +1427,21 @@
     </w:p>
     <w:p>
       <w:pPr>
-        <w:pStyle w:val="NoSpacing"/>
+        <w:pStyle w:val="Geenafstand"/>
         <w:numPr>
           <w:ilvl w:val="0"/>
           <w:numId w:val="5"/>
         </w:numPr>
         <w:rPr>
-          <w:rStyle w:val="BookTitle"/>
-          <w:rFonts w:ascii="Arial" w:hAnsi="Arial" w:cs="Arial"/>
-          <w:b w:val="0"/>
-          <w:i w:val="0"/>
-        </w:rPr>
-      </w:pPr>
-      <w:r>
-        <w:rPr>
-          <w:rStyle w:val="BookTitle"/>
+          <w:rStyle w:val="Titelvanboek"/>
+          <w:rFonts w:ascii="Arial" w:hAnsi="Arial" w:cs="Arial"/>
+          <w:b w:val="0"/>
+          <w:i w:val="0"/>
+        </w:rPr>
+      </w:pPr>
+      <w:r>
+        <w:rPr>
+          <w:rStyle w:val="Titelvanboek"/>
           <w:rFonts w:ascii="Arial" w:hAnsi="Arial" w:cs="Arial"/>
           <w:b w:val="0"/>
           <w:i w:val="0"/>
@@ -1442,21 +1451,21 @@
     </w:p>
     <w:p>
       <w:pPr>
-        <w:pStyle w:val="NoSpacing"/>
+        <w:pStyle w:val="Geenafstand"/>
         <w:numPr>
           <w:ilvl w:val="0"/>
           <w:numId w:val="5"/>
         </w:numPr>
         <w:rPr>
-          <w:rStyle w:val="BookTitle"/>
-          <w:rFonts w:ascii="Arial" w:hAnsi="Arial" w:cs="Arial"/>
-          <w:b w:val="0"/>
-          <w:i w:val="0"/>
-        </w:rPr>
-      </w:pPr>
-      <w:r>
-        <w:rPr>
-          <w:rStyle w:val="BookTitle"/>
+          <w:rStyle w:val="Titelvanboek"/>
+          <w:rFonts w:ascii="Arial" w:hAnsi="Arial" w:cs="Arial"/>
+          <w:b w:val="0"/>
+          <w:i w:val="0"/>
+        </w:rPr>
+      </w:pPr>
+      <w:r>
+        <w:rPr>
+          <w:rStyle w:val="Titelvanboek"/>
           <w:rFonts w:ascii="Arial" w:hAnsi="Arial" w:cs="Arial"/>
           <w:b w:val="0"/>
           <w:i w:val="0"/>
@@ -1466,27 +1475,27 @@
     </w:p>
     <w:p>
       <w:pPr>
-        <w:pStyle w:val="NoSpacing"/>
-        <w:rPr>
-          <w:rStyle w:val="BookTitle"/>
-          <w:rFonts w:ascii="Arial" w:hAnsi="Arial" w:cs="Arial"/>
-          <w:b w:val="0"/>
-          <w:i w:val="0"/>
-        </w:rPr>
-      </w:pPr>
-    </w:p>
-    <w:p>
-      <w:pPr>
-        <w:pStyle w:val="NoSpacing"/>
-        <w:rPr>
-          <w:rStyle w:val="BookTitle"/>
-          <w:rFonts w:ascii="Arial" w:hAnsi="Arial" w:cs="Arial"/>
-          <w:i w:val="0"/>
-        </w:rPr>
-      </w:pPr>
-      <w:r>
-        <w:rPr>
-          <w:rStyle w:val="BookTitle"/>
+        <w:pStyle w:val="Geenafstand"/>
+        <w:rPr>
+          <w:rStyle w:val="Titelvanboek"/>
+          <w:rFonts w:ascii="Arial" w:hAnsi="Arial" w:cs="Arial"/>
+          <w:b w:val="0"/>
+          <w:i w:val="0"/>
+        </w:rPr>
+      </w:pPr>
+    </w:p>
+    <w:p>
+      <w:pPr>
+        <w:pStyle w:val="Geenafstand"/>
+        <w:rPr>
+          <w:rStyle w:val="Titelvanboek"/>
+          <w:rFonts w:ascii="Arial" w:hAnsi="Arial" w:cs="Arial"/>
+          <w:i w:val="0"/>
+        </w:rPr>
+      </w:pPr>
+      <w:r>
+        <w:rPr>
+          <w:rStyle w:val="Titelvanboek"/>
           <w:rFonts w:ascii="Arial" w:hAnsi="Arial" w:cs="Arial"/>
           <w:i w:val="0"/>
         </w:rPr>
@@ -1495,21 +1504,21 @@
     </w:p>
     <w:p>
       <w:pPr>
-        <w:pStyle w:val="NoSpacing"/>
+        <w:pStyle w:val="Geenafstand"/>
         <w:numPr>
           <w:ilvl w:val="0"/>
           <w:numId w:val="4"/>
         </w:numPr>
         <w:rPr>
-          <w:rStyle w:val="BookTitle"/>
-          <w:rFonts w:ascii="Arial" w:hAnsi="Arial" w:cs="Arial"/>
-          <w:b w:val="0"/>
-          <w:i w:val="0"/>
-        </w:rPr>
-      </w:pPr>
-      <w:r>
-        <w:rPr>
-          <w:rStyle w:val="BookTitle"/>
+          <w:rStyle w:val="Titelvanboek"/>
+          <w:rFonts w:ascii="Arial" w:hAnsi="Arial" w:cs="Arial"/>
+          <w:b w:val="0"/>
+          <w:i w:val="0"/>
+        </w:rPr>
+      </w:pPr>
+      <w:r>
+        <w:rPr>
+          <w:rStyle w:val="Titelvanboek"/>
           <w:rFonts w:ascii="Arial" w:hAnsi="Arial" w:cs="Arial"/>
           <w:b w:val="0"/>
           <w:i w:val="0"/>
@@ -1519,27 +1528,27 @@
     </w:p>
     <w:p>
       <w:pPr>
-        <w:pStyle w:val="NoSpacing"/>
-        <w:rPr>
-          <w:rStyle w:val="BookTitle"/>
-          <w:rFonts w:ascii="Arial" w:hAnsi="Arial" w:cs="Arial"/>
-          <w:b w:val="0"/>
-          <w:i w:val="0"/>
-        </w:rPr>
-      </w:pPr>
-    </w:p>
-    <w:p>
-      <w:pPr>
-        <w:pStyle w:val="NoSpacing"/>
-        <w:rPr>
-          <w:rStyle w:val="BookTitle"/>
-          <w:rFonts w:ascii="Arial" w:hAnsi="Arial" w:cs="Arial"/>
-          <w:i w:val="0"/>
-        </w:rPr>
-      </w:pPr>
-      <w:r>
-        <w:rPr>
-          <w:rStyle w:val="BookTitle"/>
+        <w:pStyle w:val="Geenafstand"/>
+        <w:rPr>
+          <w:rStyle w:val="Titelvanboek"/>
+          <w:rFonts w:ascii="Arial" w:hAnsi="Arial" w:cs="Arial"/>
+          <w:b w:val="0"/>
+          <w:i w:val="0"/>
+        </w:rPr>
+      </w:pPr>
+    </w:p>
+    <w:p>
+      <w:pPr>
+        <w:pStyle w:val="Geenafstand"/>
+        <w:rPr>
+          <w:rStyle w:val="Titelvanboek"/>
+          <w:rFonts w:ascii="Arial" w:hAnsi="Arial" w:cs="Arial"/>
+          <w:i w:val="0"/>
+        </w:rPr>
+      </w:pPr>
+      <w:r>
+        <w:rPr>
+          <w:rStyle w:val="Titelvanboek"/>
           <w:rFonts w:ascii="Arial" w:hAnsi="Arial" w:cs="Arial"/>
           <w:i w:val="0"/>
         </w:rPr>
@@ -1548,21 +1557,21 @@
     </w:p>
     <w:p>
       <w:pPr>
-        <w:pStyle w:val="NoSpacing"/>
+        <w:pStyle w:val="Geenafstand"/>
         <w:numPr>
           <w:ilvl w:val="0"/>
           <w:numId w:val="3"/>
         </w:numPr>
         <w:rPr>
-          <w:rStyle w:val="BookTitle"/>
-          <w:rFonts w:ascii="Arial" w:hAnsi="Arial" w:cs="Arial"/>
-          <w:b w:val="0"/>
-          <w:i w:val="0"/>
-        </w:rPr>
-      </w:pPr>
-      <w:r>
-        <w:rPr>
-          <w:rStyle w:val="BookTitle"/>
+          <w:rStyle w:val="Titelvanboek"/>
+          <w:rFonts w:ascii="Arial" w:hAnsi="Arial" w:cs="Arial"/>
+          <w:b w:val="0"/>
+          <w:i w:val="0"/>
+        </w:rPr>
+      </w:pPr>
+      <w:r>
+        <w:rPr>
+          <w:rStyle w:val="Titelvanboek"/>
           <w:rFonts w:ascii="Arial" w:hAnsi="Arial" w:cs="Arial"/>
           <w:b w:val="0"/>
           <w:i w:val="0"/>
@@ -1572,21 +1581,21 @@
     </w:p>
     <w:p>
       <w:pPr>
-        <w:pStyle w:val="NoSpacing"/>
+        <w:pStyle w:val="Geenafstand"/>
         <w:numPr>
           <w:ilvl w:val="0"/>
           <w:numId w:val="3"/>
         </w:numPr>
         <w:rPr>
-          <w:rStyle w:val="BookTitle"/>
-          <w:rFonts w:ascii="Arial" w:hAnsi="Arial" w:cs="Arial"/>
-          <w:b w:val="0"/>
-          <w:i w:val="0"/>
-        </w:rPr>
-      </w:pPr>
-      <w:r>
-        <w:rPr>
-          <w:rStyle w:val="BookTitle"/>
+          <w:rStyle w:val="Titelvanboek"/>
+          <w:rFonts w:ascii="Arial" w:hAnsi="Arial" w:cs="Arial"/>
+          <w:b w:val="0"/>
+          <w:i w:val="0"/>
+        </w:rPr>
+      </w:pPr>
+      <w:r>
+        <w:rPr>
+          <w:rStyle w:val="Titelvanboek"/>
           <w:rFonts w:ascii="Arial" w:hAnsi="Arial" w:cs="Arial"/>
           <w:b w:val="0"/>
           <w:i w:val="0"/>
@@ -1596,21 +1605,21 @@
     </w:p>
     <w:p>
       <w:pPr>
-        <w:pStyle w:val="NoSpacing"/>
+        <w:pStyle w:val="Geenafstand"/>
         <w:numPr>
           <w:ilvl w:val="0"/>
           <w:numId w:val="3"/>
         </w:numPr>
         <w:rPr>
-          <w:rStyle w:val="BookTitle"/>
-          <w:rFonts w:ascii="Arial" w:hAnsi="Arial" w:cs="Arial"/>
-          <w:b w:val="0"/>
-          <w:i w:val="0"/>
-        </w:rPr>
-      </w:pPr>
-      <w:r>
-        <w:rPr>
-          <w:rStyle w:val="BookTitle"/>
+          <w:rStyle w:val="Titelvanboek"/>
+          <w:rFonts w:ascii="Arial" w:hAnsi="Arial" w:cs="Arial"/>
+          <w:b w:val="0"/>
+          <w:i w:val="0"/>
+        </w:rPr>
+      </w:pPr>
+      <w:r>
+        <w:rPr>
+          <w:rStyle w:val="Titelvanboek"/>
           <w:rFonts w:ascii="Arial" w:hAnsi="Arial" w:cs="Arial"/>
           <w:b w:val="0"/>
           <w:i w:val="0"/>
@@ -1620,21 +1629,21 @@
     </w:p>
     <w:p>
       <w:pPr>
-        <w:pStyle w:val="NoSpacing"/>
+        <w:pStyle w:val="Geenafstand"/>
         <w:numPr>
           <w:ilvl w:val="0"/>
           <w:numId w:val="3"/>
         </w:numPr>
         <w:rPr>
-          <w:rStyle w:val="BookTitle"/>
-          <w:rFonts w:ascii="Arial" w:hAnsi="Arial" w:cs="Arial"/>
-          <w:b w:val="0"/>
-          <w:i w:val="0"/>
-        </w:rPr>
-      </w:pPr>
-      <w:r>
-        <w:rPr>
-          <w:rStyle w:val="BookTitle"/>
+          <w:rStyle w:val="Titelvanboek"/>
+          <w:rFonts w:ascii="Arial" w:hAnsi="Arial" w:cs="Arial"/>
+          <w:b w:val="0"/>
+          <w:i w:val="0"/>
+        </w:rPr>
+      </w:pPr>
+      <w:r>
+        <w:rPr>
+          <w:rStyle w:val="Titelvanboek"/>
           <w:rFonts w:ascii="Arial" w:hAnsi="Arial" w:cs="Arial"/>
           <w:b w:val="0"/>
           <w:i w:val="0"/>
@@ -1644,21 +1653,21 @@
     </w:p>
     <w:p>
       <w:pPr>
-        <w:pStyle w:val="NoSpacing"/>
+        <w:pStyle w:val="Geenafstand"/>
         <w:numPr>
           <w:ilvl w:val="0"/>
           <w:numId w:val="3"/>
         </w:numPr>
         <w:rPr>
-          <w:rStyle w:val="BookTitle"/>
-          <w:rFonts w:ascii="Arial" w:hAnsi="Arial" w:cs="Arial"/>
-          <w:b w:val="0"/>
-          <w:i w:val="0"/>
-        </w:rPr>
-      </w:pPr>
-      <w:r>
-        <w:rPr>
-          <w:rStyle w:val="BookTitle"/>
+          <w:rStyle w:val="Titelvanboek"/>
+          <w:rFonts w:ascii="Arial" w:hAnsi="Arial" w:cs="Arial"/>
+          <w:b w:val="0"/>
+          <w:i w:val="0"/>
+        </w:rPr>
+      </w:pPr>
+      <w:r>
+        <w:rPr>
+          <w:rStyle w:val="Titelvanboek"/>
           <w:rFonts w:ascii="Arial" w:hAnsi="Arial" w:cs="Arial"/>
           <w:b w:val="0"/>
           <w:i w:val="0"/>
@@ -1668,21 +1677,21 @@
     </w:p>
     <w:p>
       <w:pPr>
-        <w:pStyle w:val="NoSpacing"/>
+        <w:pStyle w:val="Geenafstand"/>
         <w:numPr>
           <w:ilvl w:val="0"/>
           <w:numId w:val="3"/>
         </w:numPr>
         <w:rPr>
-          <w:rStyle w:val="BookTitle"/>
-          <w:rFonts w:ascii="Arial" w:hAnsi="Arial" w:cs="Arial"/>
-          <w:b w:val="0"/>
-          <w:i w:val="0"/>
-        </w:rPr>
-      </w:pPr>
-      <w:r>
-        <w:rPr>
-          <w:rStyle w:val="BookTitle"/>
+          <w:rStyle w:val="Titelvanboek"/>
+          <w:rFonts w:ascii="Arial" w:hAnsi="Arial" w:cs="Arial"/>
+          <w:b w:val="0"/>
+          <w:i w:val="0"/>
+        </w:rPr>
+      </w:pPr>
+      <w:r>
+        <w:rPr>
+          <w:rStyle w:val="Titelvanboek"/>
           <w:rFonts w:ascii="Arial" w:hAnsi="Arial" w:cs="Arial"/>
           <w:b w:val="0"/>
           <w:i w:val="0"/>
@@ -1692,21 +1701,21 @@
     </w:p>
     <w:p>
       <w:pPr>
-        <w:pStyle w:val="NoSpacing"/>
+        <w:pStyle w:val="Geenafstand"/>
         <w:numPr>
           <w:ilvl w:val="0"/>
           <w:numId w:val="3"/>
         </w:numPr>
         <w:rPr>
-          <w:rStyle w:val="BookTitle"/>
-          <w:rFonts w:ascii="Arial" w:hAnsi="Arial" w:cs="Arial"/>
-          <w:b w:val="0"/>
-          <w:i w:val="0"/>
-        </w:rPr>
-      </w:pPr>
-      <w:r>
-        <w:rPr>
-          <w:rStyle w:val="BookTitle"/>
+          <w:rStyle w:val="Titelvanboek"/>
+          <w:rFonts w:ascii="Arial" w:hAnsi="Arial" w:cs="Arial"/>
+          <w:b w:val="0"/>
+          <w:i w:val="0"/>
+        </w:rPr>
+      </w:pPr>
+      <w:r>
+        <w:rPr>
+          <w:rStyle w:val="Titelvanboek"/>
           <w:rFonts w:ascii="Arial" w:hAnsi="Arial" w:cs="Arial"/>
           <w:b w:val="0"/>
           <w:i w:val="0"/>
@@ -1716,68 +1725,48 @@
     </w:p>
     <w:p>
       <w:pPr>
-        <w:pStyle w:val="NoSpacing"/>
-        <w:rPr>
-          <w:rStyle w:val="BookTitle"/>
-          <w:rFonts w:ascii="Arial" w:hAnsi="Arial" w:cs="Arial"/>
-          <w:b w:val="0"/>
-          <w:i w:val="0"/>
-        </w:rPr>
-      </w:pPr>
-    </w:p>
-    <w:p>
-      <w:pPr>
-        <w:rPr>
-          <w:rStyle w:val="BookTitle"/>
-          <w:rFonts w:ascii="Arial" w:hAnsi="Arial" w:cs="Arial"/>
-          <w:i w:val="0"/>
-        </w:rPr>
-      </w:pPr>
-      <w:r>
-        <w:rPr>
-          <w:rStyle w:val="BookTitle"/>
-          <w:rFonts w:ascii="Arial" w:hAnsi="Arial" w:cs="Arial"/>
-          <w:i w:val="0"/>
-        </w:rPr>
-        <w:br w:type="page"/>
-      </w:r>
-    </w:p>
-    <w:p>
-      <w:pPr>
-        <w:pStyle w:val="NoSpacing"/>
-        <w:rPr>
-          <w:rStyle w:val="BookTitle"/>
-          <w:rFonts w:ascii="Arial" w:hAnsi="Arial" w:cs="Arial"/>
-          <w:i w:val="0"/>
-        </w:rPr>
-      </w:pPr>
-      <w:r>
-        <w:rPr>
-          <w:rStyle w:val="BookTitle"/>
-          <w:rFonts w:ascii="Arial" w:hAnsi="Arial" w:cs="Arial"/>
-          <w:i w:val="0"/>
-        </w:rPr>
-        <w:lastRenderedPageBreak/>
+        <w:rPr>
+          <w:rStyle w:val="Titelvanboek"/>
+          <w:rFonts w:ascii="Arial" w:hAnsi="Arial" w:cs="Arial"/>
+          <w:b w:val="0"/>
+          <w:i w:val="0"/>
+        </w:rPr>
+      </w:pPr>
+    </w:p>
+    <w:p>
+      <w:pPr>
+        <w:rPr>
+          <w:rStyle w:val="Titelvanboek"/>
+          <w:rFonts w:ascii="Arial" w:hAnsi="Arial" w:cs="Arial"/>
+          <w:i w:val="0"/>
+        </w:rPr>
+      </w:pPr>
+      <w:r>
+        <w:rPr>
+          <w:rStyle w:val="Titelvanboek"/>
+          <w:rFonts w:ascii="Arial" w:hAnsi="Arial" w:cs="Arial"/>
+          <w:i w:val="0"/>
+        </w:rPr>
         <w:t>Communicatiemiddelen</w:t>
       </w:r>
     </w:p>
     <w:p>
       <w:pPr>
-        <w:pStyle w:val="ListParagraph"/>
+        <w:pStyle w:val="Lijstalinea"/>
         <w:numPr>
           <w:ilvl w:val="0"/>
           <w:numId w:val="1"/>
         </w:numPr>
         <w:rPr>
-          <w:rStyle w:val="BookTitle"/>
-          <w:rFonts w:ascii="Arial" w:hAnsi="Arial" w:cs="Arial"/>
-          <w:b w:val="0"/>
-          <w:i w:val="0"/>
-        </w:rPr>
-      </w:pPr>
-      <w:r>
-        <w:rPr>
-          <w:rStyle w:val="BookTitle"/>
+          <w:rStyle w:val="Titelvanboek"/>
+          <w:rFonts w:ascii="Arial" w:hAnsi="Arial" w:cs="Arial"/>
+          <w:b w:val="0"/>
+          <w:i w:val="0"/>
+        </w:rPr>
+      </w:pPr>
+      <w:r>
+        <w:rPr>
+          <w:rStyle w:val="Titelvanboek"/>
           <w:rFonts w:ascii="Arial" w:hAnsi="Arial" w:cs="Arial"/>
           <w:b w:val="0"/>
           <w:i w:val="0"/>
@@ -1787,21 +1776,21 @@
     </w:p>
     <w:p>
       <w:pPr>
-        <w:pStyle w:val="ListParagraph"/>
+        <w:pStyle w:val="Lijstalinea"/>
         <w:numPr>
           <w:ilvl w:val="0"/>
           <w:numId w:val="1"/>
         </w:numPr>
         <w:rPr>
-          <w:rStyle w:val="BookTitle"/>
-          <w:rFonts w:ascii="Arial" w:hAnsi="Arial" w:cs="Arial"/>
-          <w:b w:val="0"/>
-          <w:i w:val="0"/>
-        </w:rPr>
-      </w:pPr>
-      <w:r>
-        <w:rPr>
-          <w:rStyle w:val="BookTitle"/>
+          <w:rStyle w:val="Titelvanboek"/>
+          <w:rFonts w:ascii="Arial" w:hAnsi="Arial" w:cs="Arial"/>
+          <w:b w:val="0"/>
+          <w:i w:val="0"/>
+        </w:rPr>
+      </w:pPr>
+      <w:r>
+        <w:rPr>
+          <w:rStyle w:val="Titelvanboek"/>
           <w:rFonts w:ascii="Arial" w:hAnsi="Arial" w:cs="Arial"/>
           <w:b w:val="0"/>
           <w:i w:val="0"/>
@@ -1811,21 +1800,21 @@
     </w:p>
     <w:p>
       <w:pPr>
-        <w:pStyle w:val="ListParagraph"/>
+        <w:pStyle w:val="Lijstalinea"/>
         <w:numPr>
           <w:ilvl w:val="0"/>
           <w:numId w:val="1"/>
         </w:numPr>
         <w:rPr>
-          <w:rStyle w:val="BookTitle"/>
-          <w:rFonts w:ascii="Arial" w:hAnsi="Arial" w:cs="Arial"/>
-          <w:b w:val="0"/>
-          <w:i w:val="0"/>
-        </w:rPr>
-      </w:pPr>
-      <w:r>
-        <w:rPr>
-          <w:rStyle w:val="BookTitle"/>
+          <w:rStyle w:val="Titelvanboek"/>
+          <w:rFonts w:ascii="Arial" w:hAnsi="Arial" w:cs="Arial"/>
+          <w:b w:val="0"/>
+          <w:i w:val="0"/>
+        </w:rPr>
+      </w:pPr>
+      <w:r>
+        <w:rPr>
+          <w:rStyle w:val="Titelvanboek"/>
           <w:rFonts w:ascii="Arial" w:hAnsi="Arial" w:cs="Arial"/>
           <w:b w:val="0"/>
           <w:i w:val="0"/>
@@ -1835,16 +1824,16 @@
     </w:p>
     <w:p>
       <w:pPr>
-        <w:pStyle w:val="NoSpacing"/>
-        <w:rPr>
-          <w:rStyle w:val="BookTitle"/>
-          <w:rFonts w:ascii="Arial" w:hAnsi="Arial" w:cs="Arial"/>
-          <w:i w:val="0"/>
-        </w:rPr>
-      </w:pPr>
-      <w:r>
-        <w:rPr>
-          <w:rStyle w:val="BookTitle"/>
+        <w:pStyle w:val="Geenafstand"/>
+        <w:rPr>
+          <w:rStyle w:val="Titelvanboek"/>
+          <w:rFonts w:ascii="Arial" w:hAnsi="Arial" w:cs="Arial"/>
+          <w:i w:val="0"/>
+        </w:rPr>
+      </w:pPr>
+      <w:r>
+        <w:rPr>
+          <w:rStyle w:val="Titelvanboek"/>
           <w:rFonts w:ascii="Arial" w:hAnsi="Arial" w:cs="Arial"/>
           <w:i w:val="0"/>
         </w:rPr>
@@ -1853,21 +1842,21 @@
     </w:p>
     <w:p>
       <w:pPr>
-        <w:pStyle w:val="ListParagraph"/>
+        <w:pStyle w:val="Lijstalinea"/>
         <w:numPr>
           <w:ilvl w:val="0"/>
           <w:numId w:val="2"/>
         </w:numPr>
         <w:rPr>
-          <w:rStyle w:val="BookTitle"/>
-          <w:rFonts w:ascii="Arial" w:hAnsi="Arial" w:cs="Arial"/>
-          <w:b w:val="0"/>
-          <w:i w:val="0"/>
-        </w:rPr>
-      </w:pPr>
-      <w:r>
-        <w:rPr>
-          <w:rStyle w:val="BookTitle"/>
+          <w:rStyle w:val="Titelvanboek"/>
+          <w:rFonts w:ascii="Arial" w:hAnsi="Arial" w:cs="Arial"/>
+          <w:b w:val="0"/>
+          <w:i w:val="0"/>
+        </w:rPr>
+      </w:pPr>
+      <w:r>
+        <w:rPr>
+          <w:rStyle w:val="Titelvanboek"/>
           <w:rFonts w:ascii="Arial" w:hAnsi="Arial" w:cs="Arial"/>
           <w:b w:val="0"/>
           <w:i w:val="0"/>
@@ -1877,21 +1866,21 @@
     </w:p>
     <w:p>
       <w:pPr>
-        <w:pStyle w:val="ListParagraph"/>
+        <w:pStyle w:val="Lijstalinea"/>
         <w:numPr>
           <w:ilvl w:val="0"/>
           <w:numId w:val="2"/>
         </w:numPr>
         <w:rPr>
-          <w:rStyle w:val="BookTitle"/>
-          <w:rFonts w:ascii="Arial" w:hAnsi="Arial" w:cs="Arial"/>
-          <w:b w:val="0"/>
-          <w:i w:val="0"/>
-        </w:rPr>
-      </w:pPr>
-      <w:r>
-        <w:rPr>
-          <w:rStyle w:val="BookTitle"/>
+          <w:rStyle w:val="Titelvanboek"/>
+          <w:rFonts w:ascii="Arial" w:hAnsi="Arial" w:cs="Arial"/>
+          <w:b w:val="0"/>
+          <w:i w:val="0"/>
+        </w:rPr>
+      </w:pPr>
+      <w:r>
+        <w:rPr>
+          <w:rStyle w:val="Titelvanboek"/>
           <w:rFonts w:ascii="Arial" w:hAnsi="Arial" w:cs="Arial"/>
           <w:b w:val="0"/>
           <w:i w:val="0"/>
@@ -1901,21 +1890,21 @@
     </w:p>
     <w:p>
       <w:pPr>
-        <w:pStyle w:val="ListParagraph"/>
+        <w:pStyle w:val="Lijstalinea"/>
         <w:numPr>
           <w:ilvl w:val="0"/>
           <w:numId w:val="2"/>
         </w:numPr>
         <w:rPr>
-          <w:rStyle w:val="BookTitle"/>
-          <w:rFonts w:ascii="Arial" w:hAnsi="Arial" w:cs="Arial"/>
-          <w:b w:val="0"/>
-          <w:i w:val="0"/>
-        </w:rPr>
-      </w:pPr>
-      <w:r>
-        <w:rPr>
-          <w:rStyle w:val="BookTitle"/>
+          <w:rStyle w:val="Titelvanboek"/>
+          <w:rFonts w:ascii="Arial" w:hAnsi="Arial" w:cs="Arial"/>
+          <w:b w:val="0"/>
+          <w:i w:val="0"/>
+        </w:rPr>
+      </w:pPr>
+      <w:r>
+        <w:rPr>
+          <w:rStyle w:val="Titelvanboek"/>
           <w:rFonts w:ascii="Arial" w:hAnsi="Arial" w:cs="Arial"/>
           <w:b w:val="0"/>
           <w:i w:val="0"/>
@@ -1925,21 +1914,21 @@
     </w:p>
     <w:p>
       <w:pPr>
-        <w:pStyle w:val="ListParagraph"/>
+        <w:pStyle w:val="Lijstalinea"/>
         <w:numPr>
           <w:ilvl w:val="0"/>
           <w:numId w:val="2"/>
         </w:numPr>
         <w:rPr>
-          <w:rStyle w:val="BookTitle"/>
-          <w:rFonts w:ascii="Arial" w:hAnsi="Arial" w:cs="Arial"/>
-          <w:b w:val="0"/>
-          <w:i w:val="0"/>
-        </w:rPr>
-      </w:pPr>
-      <w:r>
-        <w:rPr>
-          <w:rStyle w:val="BookTitle"/>
+          <w:rStyle w:val="Titelvanboek"/>
+          <w:rFonts w:ascii="Arial" w:hAnsi="Arial" w:cs="Arial"/>
+          <w:b w:val="0"/>
+          <w:i w:val="0"/>
+        </w:rPr>
+      </w:pPr>
+      <w:r>
+        <w:rPr>
+          <w:rStyle w:val="Titelvanboek"/>
           <w:rFonts w:ascii="Arial" w:hAnsi="Arial" w:cs="Arial"/>
           <w:b w:val="0"/>
           <w:i w:val="0"/>
@@ -1949,21 +1938,44 @@
     </w:p>
     <w:p>
       <w:pPr>
-        <w:pStyle w:val="Heading1"/>
-        <w:rPr>
-          <w:rStyle w:val="BookTitle"/>
-          <w:rFonts w:ascii="Arial" w:hAnsi="Arial" w:cs="Arial"/>
-          <w:b w:val="0"/>
-          <w:i w:val="0"/>
-        </w:rPr>
-      </w:pPr>
-      <w:r>
-        <w:rPr>
-          <w:rStyle w:val="BookTitle"/>
-          <w:rFonts w:ascii="Arial" w:hAnsi="Arial" w:cs="Arial"/>
-          <w:b w:val="0"/>
-          <w:i w:val="0"/>
-        </w:rPr>
+        <w:rPr>
+          <w:rStyle w:val="Titelvanboek"/>
+          <w:rFonts w:ascii="Arial" w:hAnsi="Arial" w:cs="Arial"/>
+          <w:b w:val="0"/>
+          <w:i w:val="0"/>
+        </w:rPr>
+      </w:pPr>
+    </w:p>
+    <w:p>
+      <w:pPr>
+        <w:rPr>
+          <w:rStyle w:val="Titelvanboek"/>
+          <w:rFonts w:ascii="Arial" w:hAnsi="Arial" w:cs="Arial"/>
+          <w:b w:val="0"/>
+          <w:i w:val="0"/>
+        </w:rPr>
+      </w:pPr>
+      <w:bookmarkStart w:id="0" w:name="_GoBack"/>
+      <w:bookmarkEnd w:id="0"/>
+    </w:p>
+    <w:p>
+      <w:pPr>
+        <w:pStyle w:val="Kop1"/>
+        <w:rPr>
+          <w:rStyle w:val="Titelvanboek"/>
+          <w:rFonts w:ascii="Arial" w:hAnsi="Arial" w:cs="Arial"/>
+          <w:b w:val="0"/>
+          <w:i w:val="0"/>
+        </w:rPr>
+      </w:pPr>
+      <w:r>
+        <w:rPr>
+          <w:rStyle w:val="Titelvanboek"/>
+          <w:rFonts w:ascii="Arial" w:hAnsi="Arial" w:cs="Arial"/>
+          <w:b w:val="0"/>
+          <w:i w:val="0"/>
+        </w:rPr>
+        <w:lastRenderedPageBreak/>
         <w:t>Teamanalyse</w:t>
       </w:r>
     </w:p>
@@ -1998,7 +2010,7 @@
     <w:p>
       <w:pPr>
         <w:rPr>
-          <w:rStyle w:val="BookTitle"/>
+          <w:rStyle w:val="Titelvanboek"/>
           <w:rFonts w:ascii="Arial" w:hAnsi="Arial" w:cs="Arial"/>
           <w:b w:val="0"/>
           <w:i w:val="0"/>
@@ -2126,15 +2138,15 @@
     <w:p>
       <w:pPr>
         <w:rPr>
-          <w:rStyle w:val="BookTitle"/>
-          <w:rFonts w:ascii="Arial" w:hAnsi="Arial" w:cs="Arial"/>
-          <w:b w:val="0"/>
-          <w:i w:val="0"/>
-        </w:rPr>
-      </w:pPr>
-      <w:r>
-        <w:rPr>
-          <w:rStyle w:val="BookTitle"/>
+          <w:rStyle w:val="Titelvanboek"/>
+          <w:rFonts w:ascii="Arial" w:hAnsi="Arial" w:cs="Arial"/>
+          <w:b w:val="0"/>
+          <w:i w:val="0"/>
+        </w:rPr>
+      </w:pPr>
+      <w:r>
+        <w:rPr>
+          <w:rStyle w:val="Titelvanboek"/>
           <w:rFonts w:ascii="Arial" w:hAnsi="Arial" w:cs="Arial"/>
           <w:b w:val="0"/>
           <w:i w:val="0"/>
@@ -2145,23 +2157,23 @@
     <w:p>
       <w:pPr>
         <w:rPr>
-          <w:rStyle w:val="BookTitle"/>
-          <w:rFonts w:ascii="Arial" w:hAnsi="Arial" w:cs="Arial"/>
-          <w:i w:val="0"/>
-        </w:rPr>
-      </w:pPr>
-    </w:p>
-    <w:p>
-      <w:pPr>
-        <w:rPr>
-          <w:rStyle w:val="BookTitle"/>
-          <w:rFonts w:ascii="Arial" w:hAnsi="Arial" w:cs="Arial"/>
-          <w:i w:val="0"/>
-        </w:rPr>
-      </w:pPr>
-      <w:r>
-        <w:rPr>
-          <w:rStyle w:val="BookTitle"/>
+          <w:rStyle w:val="Titelvanboek"/>
+          <w:rFonts w:ascii="Arial" w:hAnsi="Arial" w:cs="Arial"/>
+          <w:i w:val="0"/>
+        </w:rPr>
+      </w:pPr>
+    </w:p>
+    <w:p>
+      <w:pPr>
+        <w:rPr>
+          <w:rStyle w:val="Titelvanboek"/>
+          <w:rFonts w:ascii="Arial" w:hAnsi="Arial" w:cs="Arial"/>
+          <w:i w:val="0"/>
+        </w:rPr>
+      </w:pPr>
+      <w:r>
+        <w:rPr>
+          <w:rStyle w:val="Titelvanboek"/>
           <w:rFonts w:ascii="Arial" w:hAnsi="Arial" w:cs="Arial"/>
           <w:i w:val="0"/>
         </w:rPr>
@@ -2171,14 +2183,14 @@
     <w:p>
       <w:pPr>
         <w:rPr>
-          <w:rStyle w:val="BookTitle"/>
-          <w:rFonts w:ascii="Arial" w:hAnsi="Arial" w:cs="Arial"/>
-          <w:i w:val="0"/>
-        </w:rPr>
-      </w:pPr>
-      <w:r>
-        <w:rPr>
-          <w:rStyle w:val="BookTitle"/>
+          <w:rStyle w:val="Titelvanboek"/>
+          <w:rFonts w:ascii="Arial" w:hAnsi="Arial" w:cs="Arial"/>
+          <w:i w:val="0"/>
+        </w:rPr>
+      </w:pPr>
+      <w:r>
+        <w:rPr>
+          <w:rStyle w:val="Titelvanboek"/>
           <w:rFonts w:ascii="Arial" w:hAnsi="Arial" w:cs="Arial"/>
           <w:i w:val="0"/>
         </w:rPr>
@@ -2189,15 +2201,15 @@
     <w:p>
       <w:pPr>
         <w:rPr>
-          <w:rStyle w:val="BookTitle"/>
-          <w:rFonts w:ascii="Arial" w:hAnsi="Arial" w:cs="Arial"/>
-          <w:b w:val="0"/>
-          <w:i w:val="0"/>
-        </w:rPr>
-      </w:pPr>
-      <w:r>
-        <w:rPr>
-          <w:rStyle w:val="BookTitle"/>
+          <w:rStyle w:val="Titelvanboek"/>
+          <w:rFonts w:ascii="Arial" w:hAnsi="Arial" w:cs="Arial"/>
+          <w:b w:val="0"/>
+          <w:i w:val="0"/>
+        </w:rPr>
+      </w:pPr>
+      <w:r>
+        <w:rPr>
+          <w:rStyle w:val="Titelvanboek"/>
           <w:rFonts w:ascii="Arial" w:hAnsi="Arial" w:cs="Arial"/>
           <w:i w:val="0"/>
         </w:rPr>
@@ -2205,7 +2217,7 @@
       </w:r>
       <w:r>
         <w:rPr>
-          <w:rStyle w:val="BookTitle"/>
+          <w:rStyle w:val="Titelvanboek"/>
           <w:rFonts w:ascii="Arial" w:hAnsi="Arial" w:cs="Arial"/>
           <w:b w:val="0"/>
           <w:i w:val="0"/>
@@ -2214,7 +2226,7 @@
       </w:r>
       <w:r>
         <w:rPr>
-          <w:rStyle w:val="BookTitle"/>
+          <w:rStyle w:val="Titelvanboek"/>
           <w:rFonts w:ascii="Arial" w:hAnsi="Arial" w:cs="Arial"/>
           <w:b w:val="0"/>
           <w:i w:val="0"/>
@@ -2223,7 +2235,7 @@
       </w:r>
       <w:r>
         <w:rPr>
-          <w:rStyle w:val="BookTitle"/>
+          <w:rStyle w:val="Titelvanboek"/>
           <w:rFonts w:ascii="Arial" w:hAnsi="Arial" w:cs="Arial"/>
           <w:b w:val="0"/>
           <w:i w:val="0"/>
@@ -2232,7 +2244,7 @@
       </w:r>
       <w:r>
         <w:rPr>
-          <w:rStyle w:val="BookTitle"/>
+          <w:rStyle w:val="Titelvanboek"/>
           <w:rFonts w:ascii="Arial" w:hAnsi="Arial" w:cs="Arial"/>
           <w:b w:val="0"/>
           <w:i w:val="0"/>
@@ -2241,7 +2253,7 @@
       </w:r>
       <w:r>
         <w:rPr>
-          <w:rStyle w:val="BookTitle"/>
+          <w:rStyle w:val="Titelvanboek"/>
           <w:rFonts w:ascii="Arial" w:hAnsi="Arial" w:cs="Arial"/>
           <w:b w:val="0"/>
           <w:i w:val="0"/>
@@ -2250,7 +2262,7 @@
       </w:r>
       <w:r>
         <w:rPr>
-          <w:rStyle w:val="BookTitle"/>
+          <w:rStyle w:val="Titelvanboek"/>
           <w:rFonts w:ascii="Arial" w:hAnsi="Arial" w:cs="Arial"/>
           <w:i w:val="0"/>
         </w:rPr>
@@ -2258,7 +2270,7 @@
       </w:r>
       <w:r>
         <w:rPr>
-          <w:rStyle w:val="BookTitle"/>
+          <w:rStyle w:val="Titelvanboek"/>
           <w:rFonts w:ascii="Arial" w:hAnsi="Arial" w:cs="Arial"/>
           <w:i w:val="0"/>
         </w:rPr>
@@ -2266,7 +2278,7 @@
       </w:r>
       <w:r>
         <w:rPr>
-          <w:rStyle w:val="BookTitle"/>
+          <w:rStyle w:val="Titelvanboek"/>
           <w:rFonts w:ascii="Arial" w:hAnsi="Arial" w:cs="Arial"/>
           <w:b w:val="0"/>
           <w:i w:val="0"/>
@@ -2275,7 +2287,7 @@
       </w:r>
       <w:r>
         <w:rPr>
-          <w:rStyle w:val="BookTitle"/>
+          <w:rStyle w:val="Titelvanboek"/>
           <w:rFonts w:ascii="Arial" w:hAnsi="Arial" w:cs="Arial"/>
           <w:b w:val="0"/>
           <w:i w:val="0"/>
@@ -2284,7 +2296,7 @@
       </w:r>
       <w:r>
         <w:rPr>
-          <w:rStyle w:val="BookTitle"/>
+          <w:rStyle w:val="Titelvanboek"/>
           <w:rFonts w:ascii="Arial" w:hAnsi="Arial" w:cs="Arial"/>
           <w:b w:val="0"/>
           <w:i w:val="0"/>
@@ -2293,7 +2305,7 @@
       </w:r>
       <w:r>
         <w:rPr>
-          <w:rStyle w:val="BookTitle"/>
+          <w:rStyle w:val="Titelvanboek"/>
           <w:rFonts w:ascii="Arial" w:hAnsi="Arial" w:cs="Arial"/>
           <w:i w:val="0"/>
         </w:rPr>
@@ -2303,15 +2315,15 @@
     <w:p>
       <w:pPr>
         <w:rPr>
-          <w:rStyle w:val="BookTitle"/>
-          <w:rFonts w:ascii="Arial" w:hAnsi="Arial" w:cs="Arial"/>
-          <w:b w:val="0"/>
-          <w:i w:val="0"/>
-        </w:rPr>
-      </w:pPr>
-      <w:r>
-        <w:rPr>
-          <w:rStyle w:val="BookTitle"/>
+          <w:rStyle w:val="Titelvanboek"/>
+          <w:rFonts w:ascii="Arial" w:hAnsi="Arial" w:cs="Arial"/>
+          <w:b w:val="0"/>
+          <w:i w:val="0"/>
+        </w:rPr>
+      </w:pPr>
+      <w:r>
+        <w:rPr>
+          <w:rStyle w:val="Titelvanboek"/>
           <w:rFonts w:ascii="Arial" w:hAnsi="Arial" w:cs="Arial"/>
           <w:b w:val="0"/>
           <w:i w:val="0"/>
@@ -2320,7 +2332,7 @@
       </w:r>
       <w:r>
         <w:rPr>
-          <w:rStyle w:val="BookTitle"/>
+          <w:rStyle w:val="Titelvanboek"/>
           <w:rFonts w:ascii="Arial" w:hAnsi="Arial" w:cs="Arial"/>
           <w:b w:val="0"/>
           <w:i w:val="0"/>
@@ -2329,7 +2341,7 @@
       </w:r>
       <w:r>
         <w:rPr>
-          <w:rStyle w:val="BookTitle"/>
+          <w:rStyle w:val="Titelvanboek"/>
           <w:rFonts w:ascii="Arial" w:hAnsi="Arial" w:cs="Arial"/>
           <w:b w:val="0"/>
           <w:i w:val="0"/>
@@ -2338,7 +2350,7 @@
       </w:r>
       <w:r>
         <w:rPr>
-          <w:rStyle w:val="BookTitle"/>
+          <w:rStyle w:val="Titelvanboek"/>
           <w:rFonts w:ascii="Arial" w:hAnsi="Arial" w:cs="Arial"/>
           <w:b w:val="0"/>
           <w:i w:val="0"/>
@@ -2347,7 +2359,7 @@
       </w:r>
       <w:r>
         <w:rPr>
-          <w:rStyle w:val="BookTitle"/>
+          <w:rStyle w:val="Titelvanboek"/>
           <w:rFonts w:ascii="Arial" w:hAnsi="Arial" w:cs="Arial"/>
           <w:b w:val="0"/>
           <w:i w:val="0"/>
@@ -2356,7 +2368,7 @@
       </w:r>
       <w:r>
         <w:rPr>
-          <w:rStyle w:val="BookTitle"/>
+          <w:rStyle w:val="Titelvanboek"/>
           <w:rFonts w:ascii="Arial" w:hAnsi="Arial" w:cs="Arial"/>
           <w:b w:val="0"/>
           <w:i w:val="0"/>
@@ -2365,7 +2377,7 @@
       </w:r>
       <w:r>
         <w:rPr>
-          <w:rStyle w:val="BookTitle"/>
+          <w:rStyle w:val="Titelvanboek"/>
           <w:rFonts w:ascii="Arial" w:hAnsi="Arial" w:cs="Arial"/>
           <w:b w:val="0"/>
           <w:i w:val="0"/>
@@ -2374,7 +2386,7 @@
       </w:r>
       <w:r>
         <w:rPr>
-          <w:rStyle w:val="BookTitle"/>
+          <w:rStyle w:val="Titelvanboek"/>
           <w:rFonts w:ascii="Arial" w:hAnsi="Arial" w:cs="Arial"/>
           <w:b w:val="0"/>
           <w:i w:val="0"/>
@@ -2383,7 +2395,7 @@
       </w:r>
       <w:r>
         <w:rPr>
-          <w:rStyle w:val="BookTitle"/>
+          <w:rStyle w:val="Titelvanboek"/>
           <w:rFonts w:ascii="Arial" w:hAnsi="Arial" w:cs="Arial"/>
           <w:b w:val="0"/>
           <w:i w:val="0"/>
@@ -2395,15 +2407,15 @@
     <w:p>
       <w:pPr>
         <w:rPr>
-          <w:rStyle w:val="BookTitle"/>
-          <w:rFonts w:ascii="Arial" w:hAnsi="Arial" w:cs="Arial"/>
-          <w:b w:val="0"/>
-          <w:i w:val="0"/>
-        </w:rPr>
-      </w:pPr>
-      <w:r>
-        <w:rPr>
-          <w:rStyle w:val="BookTitle"/>
+          <w:rStyle w:val="Titelvanboek"/>
+          <w:rFonts w:ascii="Arial" w:hAnsi="Arial" w:cs="Arial"/>
+          <w:b w:val="0"/>
+          <w:i w:val="0"/>
+        </w:rPr>
+      </w:pPr>
+      <w:r>
+        <w:rPr>
+          <w:rStyle w:val="Titelvanboek"/>
           <w:rFonts w:ascii="Arial" w:hAnsi="Arial" w:cs="Arial"/>
           <w:i w:val="0"/>
         </w:rPr>
@@ -2411,7 +2423,7 @@
       </w:r>
       <w:r>
         <w:rPr>
-          <w:rStyle w:val="BookTitle"/>
+          <w:rStyle w:val="Titelvanboek"/>
           <w:rFonts w:ascii="Arial" w:hAnsi="Arial" w:cs="Arial"/>
           <w:b w:val="0"/>
           <w:i w:val="0"/>
@@ -2420,7 +2432,7 @@
       </w:r>
       <w:r>
         <w:rPr>
-          <w:rStyle w:val="BookTitle"/>
+          <w:rStyle w:val="Titelvanboek"/>
           <w:rFonts w:ascii="Arial" w:hAnsi="Arial" w:cs="Arial"/>
           <w:b w:val="0"/>
           <w:i w:val="0"/>
@@ -2429,7 +2441,7 @@
       </w:r>
       <w:r>
         <w:rPr>
-          <w:rStyle w:val="BookTitle"/>
+          <w:rStyle w:val="Titelvanboek"/>
           <w:rFonts w:ascii="Arial" w:hAnsi="Arial" w:cs="Arial"/>
           <w:b w:val="0"/>
           <w:i w:val="0"/>
@@ -2438,7 +2450,7 @@
       </w:r>
       <w:r>
         <w:rPr>
-          <w:rStyle w:val="BookTitle"/>
+          <w:rStyle w:val="Titelvanboek"/>
           <w:rFonts w:ascii="Arial" w:hAnsi="Arial" w:cs="Arial"/>
           <w:i w:val="0"/>
         </w:rPr>
@@ -2446,7 +2458,7 @@
       </w:r>
       <w:r>
         <w:rPr>
-          <w:rStyle w:val="BookTitle"/>
+          <w:rStyle w:val="Titelvanboek"/>
           <w:rFonts w:ascii="Arial" w:hAnsi="Arial" w:cs="Arial"/>
           <w:b w:val="0"/>
           <w:i w:val="0"/>
@@ -2455,7 +2467,7 @@
       </w:r>
       <w:r>
         <w:rPr>
-          <w:rStyle w:val="BookTitle"/>
+          <w:rStyle w:val="Titelvanboek"/>
           <w:rFonts w:ascii="Arial" w:hAnsi="Arial" w:cs="Arial"/>
           <w:b w:val="0"/>
           <w:i w:val="0"/>
@@ -2464,7 +2476,7 @@
       </w:r>
       <w:r>
         <w:rPr>
-          <w:rStyle w:val="BookTitle"/>
+          <w:rStyle w:val="Titelvanboek"/>
           <w:rFonts w:ascii="Arial" w:hAnsi="Arial" w:cs="Arial"/>
           <w:i w:val="0"/>
         </w:rPr>
@@ -2472,12 +2484,12 @@
       </w:r>
       <w:r>
         <w:rPr>
-          <w:rStyle w:val="BookTitle"/>
+          <w:rStyle w:val="Titelvanboek"/>
           <w:rFonts w:ascii="Arial" w:hAnsi="Arial" w:cs="Arial"/>
           <w:b w:val="0"/>
           <w:i w:val="0"/>
           <w:noProof/>
-          <w:lang w:val="en-GB" w:eastAsia="en-GB"/>
+          <w:lang w:eastAsia="nl-NL"/>
         </w:rPr>
         <w:drawing>
           <wp:inline distT="0" distB="0" distL="0" distR="0" wp14:anchorId="1B8DCEE5" wp14:editId="2A46E229">
@@ -2530,7 +2542,7 @@
       </w:r>
       <w:r>
         <w:rPr>
-          <w:rStyle w:val="BookTitle"/>
+          <w:rStyle w:val="Titelvanboek"/>
           <w:rFonts w:ascii="Arial" w:hAnsi="Arial" w:cs="Arial"/>
           <w:b w:val="0"/>
           <w:i w:val="0"/>
@@ -2539,7 +2551,7 @@
       </w:r>
       <w:r>
         <w:rPr>
-          <w:rStyle w:val="BookTitle"/>
+          <w:rStyle w:val="Titelvanboek"/>
           <w:rFonts w:ascii="Arial" w:hAnsi="Arial" w:cs="Arial"/>
           <w:b w:val="0"/>
           <w:i w:val="0"/>
@@ -2548,7 +2560,7 @@
       </w:r>
       <w:r>
         <w:rPr>
-          <w:rStyle w:val="BookTitle"/>
+          <w:rStyle w:val="Titelvanboek"/>
           <w:rFonts w:ascii="Arial" w:hAnsi="Arial" w:cs="Arial"/>
           <w:b w:val="0"/>
           <w:i w:val="0"/>
@@ -2573,14 +2585,14 @@
             <v:path o:extrusionok="f" gradientshapeok="t" o:connecttype="rect"/>
             <o:lock v:ext="edit" aspectratio="t"/>
           </v:shapetype>
-          <v:shape id="_x0000_i1025" type="#_x0000_t75" style="width:67.8pt;height:120.6pt">
+          <v:shape id="_x0000_i1025" type="#_x0000_t75" style="width:68.3pt;height:120.4pt">
             <v:imagedata r:id="rId7" o:title="IMG_20141120_121352"/>
           </v:shape>
         </w:pict>
       </w:r>
       <w:r>
         <w:rPr>
-          <w:rStyle w:val="BookTitle"/>
+          <w:rStyle w:val="Titelvanboek"/>
           <w:rFonts w:ascii="Arial" w:hAnsi="Arial" w:cs="Arial"/>
           <w:b w:val="0"/>
           <w:i w:val="0"/>
@@ -2589,7 +2601,7 @@
       </w:r>
       <w:r>
         <w:rPr>
-          <w:rStyle w:val="BookTitle"/>
+          <w:rStyle w:val="Titelvanboek"/>
           <w:rFonts w:ascii="Arial" w:hAnsi="Arial" w:cs="Arial"/>
           <w:b w:val="0"/>
           <w:i w:val="0"/>
@@ -2598,7 +2610,7 @@
       </w:r>
       <w:r>
         <w:rPr>
-          <w:rStyle w:val="BookTitle"/>
+          <w:rStyle w:val="Titelvanboek"/>
           <w:rFonts w:ascii="Arial" w:hAnsi="Arial" w:cs="Arial"/>
           <w:b w:val="0"/>
           <w:i w:val="0"/>
@@ -2612,7 +2624,7 @@
           <w:iCs/>
           <w:noProof/>
           <w:spacing w:val="5"/>
-          <w:lang w:val="en-GB" w:eastAsia="en-GB"/>
+          <w:lang w:eastAsia="nl-NL"/>
         </w:rPr>
         <w:drawing>
           <wp:inline distT="0" distB="0" distL="0" distR="0">
@@ -2667,24 +2679,24 @@
     <w:p>
       <w:pPr>
         <w:rPr>
-          <w:rStyle w:val="BookTitle"/>
-          <w:rFonts w:ascii="Arial" w:hAnsi="Arial" w:cs="Arial"/>
-          <w:b w:val="0"/>
-          <w:i w:val="0"/>
-        </w:rPr>
-      </w:pPr>
-    </w:p>
-    <w:p>
-      <w:pPr>
-        <w:rPr>
-          <w:rStyle w:val="BookTitle"/>
-          <w:rFonts w:ascii="Arial" w:hAnsi="Arial" w:cs="Arial"/>
-          <w:i w:val="0"/>
-        </w:rPr>
-      </w:pPr>
-      <w:r>
-        <w:rPr>
-          <w:rStyle w:val="BookTitle"/>
+          <w:rStyle w:val="Titelvanboek"/>
+          <w:rFonts w:ascii="Arial" w:hAnsi="Arial" w:cs="Arial"/>
+          <w:b w:val="0"/>
+          <w:i w:val="0"/>
+        </w:rPr>
+      </w:pPr>
+    </w:p>
+    <w:p>
+      <w:pPr>
+        <w:rPr>
+          <w:rStyle w:val="Titelvanboek"/>
+          <w:rFonts w:ascii="Arial" w:hAnsi="Arial" w:cs="Arial"/>
+          <w:i w:val="0"/>
+        </w:rPr>
+      </w:pPr>
+      <w:r>
+        <w:rPr>
+          <w:rStyle w:val="Titelvanboek"/>
           <w:rFonts w:ascii="Arial" w:hAnsi="Arial" w:cs="Arial"/>
           <w:i w:val="0"/>
         </w:rPr>
@@ -2692,7 +2704,7 @@
       </w:r>
       <w:r>
         <w:rPr>
-          <w:rStyle w:val="BookTitle"/>
+          <w:rStyle w:val="Titelvanboek"/>
           <w:rFonts w:ascii="Arial" w:hAnsi="Arial" w:cs="Arial"/>
           <w:i w:val="0"/>
         </w:rPr>
@@ -2702,15 +2714,15 @@
     <w:p>
       <w:pPr>
         <w:rPr>
-          <w:rStyle w:val="BookTitle"/>
-          <w:rFonts w:ascii="Arial" w:hAnsi="Arial" w:cs="Arial"/>
-          <w:b w:val="0"/>
-          <w:i w:val="0"/>
-        </w:rPr>
-      </w:pPr>
-      <w:r>
-        <w:rPr>
-          <w:rStyle w:val="BookTitle"/>
+          <w:rStyle w:val="Titelvanboek"/>
+          <w:rFonts w:ascii="Arial" w:hAnsi="Arial" w:cs="Arial"/>
+          <w:b w:val="0"/>
+          <w:i w:val="0"/>
+        </w:rPr>
+      </w:pPr>
+      <w:r>
+        <w:rPr>
+          <w:rStyle w:val="Titelvanboek"/>
           <w:rFonts w:ascii="Arial" w:hAnsi="Arial" w:cs="Arial"/>
           <w:b w:val="0"/>
           <w:i w:val="0"/>
@@ -2719,7 +2731,7 @@
       </w:r>
       <w:r>
         <w:rPr>
-          <w:rStyle w:val="BookTitle"/>
+          <w:rStyle w:val="Titelvanboek"/>
           <w:rFonts w:ascii="Arial" w:hAnsi="Arial" w:cs="Arial"/>
           <w:b w:val="0"/>
           <w:i w:val="0"/>
@@ -2728,7 +2740,7 @@
       </w:r>
       <w:r>
         <w:rPr>
-          <w:rStyle w:val="BookTitle"/>
+          <w:rStyle w:val="Titelvanboek"/>
           <w:rFonts w:ascii="Arial" w:hAnsi="Arial" w:cs="Arial"/>
           <w:b w:val="0"/>
           <w:i w:val="0"/>
@@ -2748,7 +2760,7 @@
       </w:pPr>
       <w:r>
         <w:rPr>
-          <w:rStyle w:val="BookTitle"/>
+          <w:rStyle w:val="Titelvanboek"/>
           <w:rFonts w:ascii="Arial" w:hAnsi="Arial" w:cs="Arial"/>
           <w:i w:val="0"/>
         </w:rPr>
@@ -2759,7 +2771,7 @@
       <w:r>
         <w:rPr>
           <w:noProof/>
-          <w:lang w:val="en-GB" w:eastAsia="en-GB"/>
+          <w:lang w:eastAsia="nl-NL"/>
         </w:rPr>
         <w:drawing>
           <wp:inline distT="0" distB="0" distL="0" distR="0">
@@ -3678,16 +3690,16 @@
     <w:lsdException w:name="Bibliography" w:uiPriority="37"/>
     <w:lsdException w:name="TOC Heading" w:uiPriority="39" w:qFormat="1"/>
   </w:latentStyles>
-  <w:style w:type="paragraph" w:default="1" w:styleId="Normal">
+  <w:style w:type="paragraph" w:default="1" w:styleId="Standaard">
     <w:name w:val="Normal"/>
     <w:qFormat/>
     <w:rsid w:val="005E66FC"/>
   </w:style>
-  <w:style w:type="paragraph" w:styleId="Heading1">
+  <w:style w:type="paragraph" w:styleId="Kop1">
     <w:name w:val="heading 1"/>
-    <w:basedOn w:val="Normal"/>
-    <w:next w:val="Normal"/>
-    <w:link w:val="Heading1Char"/>
+    <w:basedOn w:val="Standaard"/>
+    <w:next w:val="Standaard"/>
+    <w:link w:val="Kop1Char"/>
     <w:uiPriority w:val="9"/>
     <w:qFormat/>
     <w:rsid w:val="00A451E4"/>
@@ -3704,13 +3716,13 @@
       <w:szCs w:val="32"/>
     </w:rPr>
   </w:style>
-  <w:style w:type="character" w:default="1" w:styleId="DefaultParagraphFont">
+  <w:style w:type="character" w:default="1" w:styleId="Standaardalinea-lettertype">
     <w:name w:val="Default Paragraph Font"/>
     <w:uiPriority w:val="1"/>
     <w:semiHidden/>
     <w:unhideWhenUsed/>
   </w:style>
-  <w:style w:type="table" w:default="1" w:styleId="TableNormal">
+  <w:style w:type="table" w:default="1" w:styleId="Standaardtabel">
     <w:name w:val="Normal Table"/>
     <w:uiPriority w:val="99"/>
     <w:semiHidden/>
@@ -3725,15 +3737,15 @@
       </w:tblCellMar>
     </w:tblPr>
   </w:style>
-  <w:style w:type="numbering" w:default="1" w:styleId="NoList">
+  <w:style w:type="numbering" w:default="1" w:styleId="Geenlijst">
     <w:name w:val="No List"/>
     <w:uiPriority w:val="99"/>
     <w:semiHidden/>
     <w:unhideWhenUsed/>
   </w:style>
-  <w:style w:type="character" w:styleId="BookTitle">
+  <w:style w:type="character" w:styleId="Titelvanboek">
     <w:name w:val="Book Title"/>
-    <w:basedOn w:val="DefaultParagraphFont"/>
+    <w:basedOn w:val="Standaardalinea-lettertype"/>
     <w:uiPriority w:val="33"/>
     <w:qFormat/>
     <w:rsid w:val="005E66FC"/>
@@ -3745,16 +3757,15 @@
       <w:spacing w:val="5"/>
     </w:rPr>
   </w:style>
-  <w:style w:type="table" w:styleId="TableGrid">
+  <w:style w:type="table" w:styleId="Tabelraster">
     <w:name w:val="Table Grid"/>
-    <w:basedOn w:val="TableNormal"/>
+    <w:basedOn w:val="Standaardtabel"/>
     <w:uiPriority w:val="39"/>
     <w:rsid w:val="005E66FC"/>
     <w:pPr>
       <w:spacing w:after="0" w:line="240" w:lineRule="auto"/>
     </w:pPr>
     <w:tblPr>
-      <w:tblInd w:w="0" w:type="dxa"/>
       <w:tblBorders>
         <w:top w:val="single" w:sz="4" w:space="0" w:color="auto"/>
         <w:left w:val="single" w:sz="4" w:space="0" w:color="auto"/>
@@ -3763,17 +3774,11 @@
         <w:insideH w:val="single" w:sz="4" w:space="0" w:color="auto"/>
         <w:insideV w:val="single" w:sz="4" w:space="0" w:color="auto"/>
       </w:tblBorders>
-      <w:tblCellMar>
-        <w:top w:w="0" w:type="dxa"/>
-        <w:left w:w="108" w:type="dxa"/>
-        <w:bottom w:w="0" w:type="dxa"/>
-        <w:right w:w="108" w:type="dxa"/>
-      </w:tblCellMar>
     </w:tblPr>
   </w:style>
-  <w:style w:type="paragraph" w:styleId="ListParagraph">
+  <w:style w:type="paragraph" w:styleId="Lijstalinea">
     <w:name w:val="List Paragraph"/>
-    <w:basedOn w:val="Normal"/>
+    <w:basedOn w:val="Standaard"/>
     <w:uiPriority w:val="34"/>
     <w:qFormat/>
     <w:rsid w:val="005E66FC"/>
@@ -3782,7 +3787,7 @@
       <w:contextualSpacing/>
     </w:pPr>
   </w:style>
-  <w:style w:type="paragraph" w:styleId="NoSpacing">
+  <w:style w:type="paragraph" w:styleId="Geenafstand">
     <w:name w:val="No Spacing"/>
     <w:uiPriority w:val="1"/>
     <w:qFormat/>
@@ -3791,10 +3796,10 @@
       <w:spacing w:after="0" w:line="240" w:lineRule="auto"/>
     </w:pPr>
   </w:style>
-  <w:style w:type="character" w:customStyle="1" w:styleId="Heading1Char">
-    <w:name w:val="Heading 1 Char"/>
-    <w:basedOn w:val="DefaultParagraphFont"/>
-    <w:link w:val="Heading1"/>
+  <w:style w:type="character" w:customStyle="1" w:styleId="Kop1Char">
+    <w:name w:val="Kop 1 Char"/>
+    <w:basedOn w:val="Standaardalinea-lettertype"/>
+    <w:link w:val="Kop1"/>
     <w:uiPriority w:val="9"/>
     <w:rsid w:val="00A451E4"/>
     <w:rPr>
@@ -3804,10 +3809,10 @@
       <w:szCs w:val="32"/>
     </w:rPr>
   </w:style>
-  <w:style w:type="paragraph" w:styleId="BalloonText">
+  <w:style w:type="paragraph" w:styleId="Ballontekst">
     <w:name w:val="Balloon Text"/>
-    <w:basedOn w:val="Normal"/>
-    <w:link w:val="BalloonTextChar"/>
+    <w:basedOn w:val="Standaard"/>
+    <w:link w:val="BallontekstChar"/>
     <w:uiPriority w:val="99"/>
     <w:semiHidden/>
     <w:unhideWhenUsed/>
@@ -3821,10 +3826,10 @@
       <w:szCs w:val="16"/>
     </w:rPr>
   </w:style>
-  <w:style w:type="character" w:customStyle="1" w:styleId="BalloonTextChar">
-    <w:name w:val="Balloon Text Char"/>
-    <w:basedOn w:val="DefaultParagraphFont"/>
-    <w:link w:val="BalloonText"/>
+  <w:style w:type="character" w:customStyle="1" w:styleId="BallontekstChar">
+    <w:name w:val="Ballontekst Char"/>
+    <w:basedOn w:val="Standaardalinea-lettertype"/>
+    <w:link w:val="Ballontekst"/>
     <w:uiPriority w:val="99"/>
     <w:semiHidden/>
     <w:rsid w:val="002544CF"/>
@@ -3993,16 +3998,16 @@
     <w:lsdException w:name="Bibliography" w:uiPriority="37"/>
     <w:lsdException w:name="TOC Heading" w:uiPriority="39" w:qFormat="1"/>
   </w:latentStyles>
-  <w:style w:type="paragraph" w:default="1" w:styleId="Normal">
+  <w:style w:type="paragraph" w:default="1" w:styleId="Standaard">
     <w:name w:val="Normal"/>
     <w:qFormat/>
     <w:rsid w:val="005E66FC"/>
   </w:style>
-  <w:style w:type="paragraph" w:styleId="Heading1">
+  <w:style w:type="paragraph" w:styleId="Kop1">
     <w:name w:val="heading 1"/>
-    <w:basedOn w:val="Normal"/>
-    <w:next w:val="Normal"/>
-    <w:link w:val="Heading1Char"/>
+    <w:basedOn w:val="Standaard"/>
+    <w:next w:val="Standaard"/>
+    <w:link w:val="Kop1Char"/>
     <w:uiPriority w:val="9"/>
     <w:qFormat/>
     <w:rsid w:val="00A451E4"/>
@@ -4019,13 +4024,13 @@
       <w:szCs w:val="32"/>
     </w:rPr>
   </w:style>
-  <w:style w:type="character" w:default="1" w:styleId="DefaultParagraphFont">
+  <w:style w:type="character" w:default="1" w:styleId="Standaardalinea-lettertype">
     <w:name w:val="Default Paragraph Font"/>
     <w:uiPriority w:val="1"/>
     <w:semiHidden/>
     <w:unhideWhenUsed/>
   </w:style>
-  <w:style w:type="table" w:default="1" w:styleId="TableNormal">
+  <w:style w:type="table" w:default="1" w:styleId="Standaardtabel">
     <w:name w:val="Normal Table"/>
     <w:uiPriority w:val="99"/>
     <w:semiHidden/>
@@ -4040,15 +4045,15 @@
       </w:tblCellMar>
     </w:tblPr>
   </w:style>
-  <w:style w:type="numbering" w:default="1" w:styleId="NoList">
+  <w:style w:type="numbering" w:default="1" w:styleId="Geenlijst">
     <w:name w:val="No List"/>
     <w:uiPriority w:val="99"/>
     <w:semiHidden/>
     <w:unhideWhenUsed/>
   </w:style>
-  <w:style w:type="character" w:styleId="BookTitle">
+  <w:style w:type="character" w:styleId="Titelvanboek">
     <w:name w:val="Book Title"/>
-    <w:basedOn w:val="DefaultParagraphFont"/>
+    <w:basedOn w:val="Standaardalinea-lettertype"/>
     <w:uiPriority w:val="33"/>
     <w:qFormat/>
     <w:rsid w:val="005E66FC"/>
@@ -4060,16 +4065,15 @@
       <w:spacing w:val="5"/>
     </w:rPr>
   </w:style>
-  <w:style w:type="table" w:styleId="TableGrid">
+  <w:style w:type="table" w:styleId="Tabelraster">
     <w:name w:val="Table Grid"/>
-    <w:basedOn w:val="TableNormal"/>
+    <w:basedOn w:val="Standaardtabel"/>
     <w:uiPriority w:val="39"/>
     <w:rsid w:val="005E66FC"/>
     <w:pPr>
       <w:spacing w:after="0" w:line="240" w:lineRule="auto"/>
     </w:pPr>
     <w:tblPr>
-      <w:tblInd w:w="0" w:type="dxa"/>
       <w:tblBorders>
         <w:top w:val="single" w:sz="4" w:space="0" w:color="auto"/>
         <w:left w:val="single" w:sz="4" w:space="0" w:color="auto"/>
@@ -4078,17 +4082,11 @@
         <w:insideH w:val="single" w:sz="4" w:space="0" w:color="auto"/>
         <w:insideV w:val="single" w:sz="4" w:space="0" w:color="auto"/>
       </w:tblBorders>
-      <w:tblCellMar>
-        <w:top w:w="0" w:type="dxa"/>
-        <w:left w:w="108" w:type="dxa"/>
-        <w:bottom w:w="0" w:type="dxa"/>
-        <w:right w:w="108" w:type="dxa"/>
-      </w:tblCellMar>
     </w:tblPr>
   </w:style>
-  <w:style w:type="paragraph" w:styleId="ListParagraph">
+  <w:style w:type="paragraph" w:styleId="Lijstalinea">
     <w:name w:val="List Paragraph"/>
-    <w:basedOn w:val="Normal"/>
+    <w:basedOn w:val="Standaard"/>
     <w:uiPriority w:val="34"/>
     <w:qFormat/>
     <w:rsid w:val="005E66FC"/>
@@ -4097,7 +4095,7 @@
       <w:contextualSpacing/>
     </w:pPr>
   </w:style>
-  <w:style w:type="paragraph" w:styleId="NoSpacing">
+  <w:style w:type="paragraph" w:styleId="Geenafstand">
     <w:name w:val="No Spacing"/>
     <w:uiPriority w:val="1"/>
     <w:qFormat/>
@@ -4106,10 +4104,10 @@
       <w:spacing w:after="0" w:line="240" w:lineRule="auto"/>
     </w:pPr>
   </w:style>
-  <w:style w:type="character" w:customStyle="1" w:styleId="Heading1Char">
-    <w:name w:val="Heading 1 Char"/>
-    <w:basedOn w:val="DefaultParagraphFont"/>
-    <w:link w:val="Heading1"/>
+  <w:style w:type="character" w:customStyle="1" w:styleId="Kop1Char">
+    <w:name w:val="Kop 1 Char"/>
+    <w:basedOn w:val="Standaardalinea-lettertype"/>
+    <w:link w:val="Kop1"/>
     <w:uiPriority w:val="9"/>
     <w:rsid w:val="00A451E4"/>
     <w:rPr>
@@ -4119,10 +4117,10 @@
       <w:szCs w:val="32"/>
     </w:rPr>
   </w:style>
-  <w:style w:type="paragraph" w:styleId="BalloonText">
+  <w:style w:type="paragraph" w:styleId="Ballontekst">
     <w:name w:val="Balloon Text"/>
-    <w:basedOn w:val="Normal"/>
-    <w:link w:val="BalloonTextChar"/>
+    <w:basedOn w:val="Standaard"/>
+    <w:link w:val="BallontekstChar"/>
     <w:uiPriority w:val="99"/>
     <w:semiHidden/>
     <w:unhideWhenUsed/>
@@ -4136,10 +4134,10 @@
       <w:szCs w:val="16"/>
     </w:rPr>
   </w:style>
-  <w:style w:type="character" w:customStyle="1" w:styleId="BalloonTextChar">
-    <w:name w:val="Balloon Text Char"/>
-    <w:basedOn w:val="DefaultParagraphFont"/>
-    <w:link w:val="BalloonText"/>
+  <w:style w:type="character" w:customStyle="1" w:styleId="BallontekstChar">
+    <w:name w:val="Ballontekst Char"/>
+    <w:basedOn w:val="Standaardalinea-lettertype"/>
+    <w:link w:val="Ballontekst"/>
     <w:uiPriority w:val="99"/>
     <w:semiHidden/>
     <w:rsid w:val="002544CF"/>
@@ -4407,7 +4405,7 @@
   <a:extraClrSchemeLst/>
   <a:extLst>
     <a:ext uri="{05A4C25C-085E-4340-85A3-A5531E510DB2}">
-      <thm15:themeFamily xmlns="" xmlns:thm15="http://schemas.microsoft.com/office/thememl/2012/main" name="Office Theme" id="{62F939B6-93AF-4DB8-9C6B-D6C7DFDC589F}" vid="{4A3C46E8-61CC-4603-A589-7422A47A8E4A}"/>
+      <thm15:themeFamily xmlns:thm15="http://schemas.microsoft.com/office/thememl/2012/main" xmlns="" name="Office Theme" id="{62F939B6-93AF-4DB8-9C6B-D6C7DFDC589F}" vid="{4A3C46E8-61CC-4603-A589-7422A47A8E4A}"/>
     </a:ext>
   </a:extLst>
 </a:theme>
